--- a/Báo cáo DBMS.docx
+++ b/Báo cáo DBMS.docx
@@ -16,6 +16,349 @@
         <w:rPr>
           <w:rFonts w:ascii="Times New Roman" w:hAnsi="Times New Roman" w:cs="Times New Roman"/>
           <w:b/>
+          <w:noProof/>
+          <w:color w:val="000000" w:themeColor="text1"/>
+          <w:sz w:val="26"/>
+          <w:szCs w:val="26"/>
+        </w:rPr>
+        <mc:AlternateContent>
+          <mc:Choice Requires="wps">
+            <w:drawing>
+              <wp:anchor distT="0" distB="0" distL="114300" distR="114300" simplePos="0" relativeHeight="251659264" behindDoc="0" locked="0" layoutInCell="1" allowOverlap="1">
+                <wp:simplePos x="0" y="0"/>
+                <wp:positionH relativeFrom="column">
+                  <wp:posOffset>457200</wp:posOffset>
+                </wp:positionH>
+                <wp:positionV relativeFrom="paragraph">
+                  <wp:posOffset>1343025</wp:posOffset>
+                </wp:positionV>
+                <wp:extent cx="4895850" cy="2781300"/>
+                <wp:effectExtent l="0" t="0" r="0" b="0"/>
+                <wp:wrapNone/>
+                <wp:docPr id="2" name="Text Box 2"/>
+                <wp:cNvGraphicFramePr/>
+                <a:graphic xmlns:a="http://schemas.openxmlformats.org/drawingml/2006/main">
+                  <a:graphicData uri="http://schemas.microsoft.com/office/word/2010/wordprocessingShape">
+                    <wps:wsp>
+                      <wps:cNvSpPr txBox="1"/>
+                      <wps:spPr>
+                        <a:xfrm>
+                          <a:off x="0" y="0"/>
+                          <a:ext cx="4895850" cy="2781300"/>
+                        </a:xfrm>
+                        <a:prstGeom prst="rect">
+                          <a:avLst/>
+                        </a:prstGeom>
+                        <a:solidFill>
+                          <a:schemeClr val="lt1"/>
+                        </a:solidFill>
+                        <a:ln w="6350">
+                          <a:noFill/>
+                        </a:ln>
+                      </wps:spPr>
+                      <wps:txbx>
+                        <w:txbxContent>
+                          <w:p>
+                            <w:pPr>
+                              <w:jc w:val="center"/>
+                              <w:rPr>
+                                <w:b/>
+                                <w:color w:val="4472C4" w:themeColor="accent5"/>
+                                <w:sz w:val="96"/>
+                                <w14:shadow w14:blurRad="12700" w14:dist="38100" w14:dir="2700000" w14:sx="100000" w14:sy="100000" w14:kx="0" w14:ky="0" w14:algn="tl">
+                                  <w14:schemeClr w14:val="accent5">
+                                    <w14:lumMod w14:val="60000"/>
+                                    <w14:lumOff w14:val="40000"/>
+                                  </w14:schemeClr>
+                                </w14:shadow>
+                                <w14:textOutline w14:w="9525" w14:cap="flat" w14:cmpd="sng" w14:algn="ctr">
+                                  <w14:solidFill>
+                                    <w14:schemeClr w14:val="bg1"/>
+                                  </w14:solidFill>
+                                  <w14:prstDash w14:val="solid"/>
+                                  <w14:round/>
+                                </w14:textOutline>
+                              </w:rPr>
+                            </w:pPr>
+                            <w:r>
+                              <w:rPr>
+                                <w:b/>
+                                <w:color w:val="4472C4" w:themeColor="accent5"/>
+                                <w:sz w:val="96"/>
+                                <w14:shadow w14:blurRad="12700" w14:dist="38100" w14:dir="2700000" w14:sx="100000" w14:sy="100000" w14:kx="0" w14:ky="0" w14:algn="tl">
+                                  <w14:schemeClr w14:val="accent5">
+                                    <w14:lumMod w14:val="60000"/>
+                                    <w14:lumOff w14:val="40000"/>
+                                  </w14:schemeClr>
+                                </w14:shadow>
+                                <w14:textOutline w14:w="9525" w14:cap="flat" w14:cmpd="sng" w14:algn="ctr">
+                                  <w14:solidFill>
+                                    <w14:schemeClr w14:val="bg1"/>
+                                  </w14:solidFill>
+                                  <w14:prstDash w14:val="solid"/>
+                                  <w14:round/>
+                                </w14:textOutline>
+                              </w:rPr>
+                              <w:t>BÁO CÁO 1</w:t>
+                            </w:r>
+                          </w:p>
+                          <w:p>
+                            <w:pPr>
+                              <w:jc w:val="center"/>
+                              <w:rPr>
+                                <w:b/>
+                                <w:color w:val="4472C4" w:themeColor="accent5"/>
+                                <w:sz w:val="96"/>
+                                <w14:shadow w14:blurRad="12700" w14:dist="38100" w14:dir="2700000" w14:sx="100000" w14:sy="100000" w14:kx="0" w14:ky="0" w14:algn="tl">
+                                  <w14:schemeClr w14:val="accent5">
+                                    <w14:lumMod w14:val="60000"/>
+                                    <w14:lumOff w14:val="40000"/>
+                                  </w14:schemeClr>
+                                </w14:shadow>
+                                <w14:textOutline w14:w="9525" w14:cap="flat" w14:cmpd="sng" w14:algn="ctr">
+                                  <w14:solidFill>
+                                    <w14:schemeClr w14:val="bg1"/>
+                                  </w14:solidFill>
+                                  <w14:prstDash w14:val="solid"/>
+                                  <w14:round/>
+                                </w14:textOutline>
+                              </w:rPr>
+                            </w:pPr>
+                            <w:r>
+                              <w:rPr>
+                                <w:b/>
+                                <w:color w:val="4472C4" w:themeColor="accent5"/>
+                                <w:sz w:val="96"/>
+                                <w14:shadow w14:blurRad="12700" w14:dist="38100" w14:dir="2700000" w14:sx="100000" w14:sy="100000" w14:kx="0" w14:ky="0" w14:algn="tl">
+                                  <w14:schemeClr w14:val="accent5">
+                                    <w14:lumMod w14:val="60000"/>
+                                    <w14:lumOff w14:val="40000"/>
+                                  </w14:schemeClr>
+                                </w14:shadow>
+                                <w14:textOutline w14:w="9525" w14:cap="flat" w14:cmpd="sng" w14:algn="ctr">
+                                  <w14:solidFill>
+                                    <w14:schemeClr w14:val="bg1"/>
+                                  </w14:solidFill>
+                                  <w14:prstDash w14:val="solid"/>
+                                  <w14:round/>
+                                </w14:textOutline>
+                              </w:rPr>
+                              <w:t>DBMS</w:t>
+                            </w:r>
+                          </w:p>
+                          <w:p>
+                            <w:pPr>
+                              <w:jc w:val="center"/>
+                              <w:rPr>
+                                <w:b/>
+                                <w:color w:val="4472C4" w:themeColor="accent5"/>
+                                <w:sz w:val="96"/>
+                                <w14:shadow w14:blurRad="12700" w14:dist="38100" w14:dir="2700000" w14:sx="100000" w14:sy="100000" w14:kx="0" w14:ky="0" w14:algn="tl">
+                                  <w14:schemeClr w14:val="accent5">
+                                    <w14:lumMod w14:val="60000"/>
+                                    <w14:lumOff w14:val="40000"/>
+                                  </w14:schemeClr>
+                                </w14:shadow>
+                                <w14:textOutline w14:w="9525" w14:cap="flat" w14:cmpd="sng" w14:algn="ctr">
+                                  <w14:solidFill>
+                                    <w14:schemeClr w14:val="bg1"/>
+                                  </w14:solidFill>
+                                  <w14:prstDash w14:val="solid"/>
+                                  <w14:round/>
+                                </w14:textOutline>
+                              </w:rPr>
+                            </w:pPr>
+                            <w:r>
+                              <w:rPr>
+                                <w:b/>
+                                <w:color w:val="4472C4" w:themeColor="accent5"/>
+                                <w:sz w:val="96"/>
+                                <w14:shadow w14:blurRad="12700" w14:dist="38100" w14:dir="2700000" w14:sx="100000" w14:sy="100000" w14:kx="0" w14:ky="0" w14:algn="tl">
+                                  <w14:schemeClr w14:val="accent5">
+                                    <w14:lumMod w14:val="60000"/>
+                                    <w14:lumOff w14:val="40000"/>
+                                  </w14:schemeClr>
+                                </w14:shadow>
+                                <w14:textOutline w14:w="9525" w14:cap="flat" w14:cmpd="sng" w14:algn="ctr">
+                                  <w14:solidFill>
+                                    <w14:schemeClr w14:val="bg1"/>
+                                  </w14:solidFill>
+                                  <w14:prstDash w14:val="solid"/>
+                                  <w14:round/>
+                                </w14:textOutline>
+                              </w:rPr>
+                              <w:t>NHÓM 4B1</w:t>
+                            </w:r>
+                          </w:p>
+                        </w:txbxContent>
+                      </wps:txbx>
+                      <wps:bodyPr rot="0" spcFirstLastPara="0" vertOverflow="overflow" horzOverflow="overflow" vert="horz" wrap="square" lIns="91440" tIns="45720" rIns="91440" bIns="45720" numCol="1" spcCol="0" rtlCol="0" fromWordArt="0" anchor="t" anchorCtr="0" forceAA="0" compatLnSpc="1">
+                        <a:prstTxWarp prst="textNoShape">
+                          <a:avLst/>
+                        </a:prstTxWarp>
+                        <a:noAutofit/>
+                      </wps:bodyPr>
+                    </wps:wsp>
+                  </a:graphicData>
+                </a:graphic>
+                <wp14:sizeRelV relativeFrom="margin">
+                  <wp14:pctHeight>0</wp14:pctHeight>
+                </wp14:sizeRelV>
+              </wp:anchor>
+            </w:drawing>
+          </mc:Choice>
+          <mc:Fallback>
+            <w:pict>
+              <v:shapetype id="_x0000_t202" coordsize="21600,21600" o:spt="202" path="m,l,21600r21600,l21600,xe">
+                <v:stroke joinstyle="miter"/>
+                <v:path gradientshapeok="t" o:connecttype="rect"/>
+              </v:shapetype>
+              <v:shape id="Text Box 2" o:spid="_x0000_s1026" type="#_x0000_t202" style="position:absolute;margin-left:36pt;margin-top:105.75pt;width:385.5pt;height:219pt;z-index:251659264;visibility:visible;mso-wrap-style:square;mso-height-percent:0;mso-wrap-distance-left:9pt;mso-wrap-distance-top:0;mso-wrap-distance-right:9pt;mso-wrap-distance-bottom:0;mso-position-horizontal:absolute;mso-position-horizontal-relative:text;mso-position-vertical:absolute;mso-position-vertical-relative:text;mso-height-percent:0;mso-height-relative:margin;v-text-anchor:top" o:gfxdata="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" fillcolor="white [3201]" stroked="f" strokeweight=".5pt">
+                <v:textbox>
+                  <w:txbxContent>
+                    <w:p>
+                      <w:pPr>
+                        <w:jc w:val="center"/>
+                        <w:rPr>
+                          <w:b/>
+                          <w:color w:val="4472C4" w:themeColor="accent5"/>
+                          <w:sz w:val="96"/>
+                          <w14:shadow w14:blurRad="12700" w14:dist="38100" w14:dir="2700000" w14:sx="100000" w14:sy="100000" w14:kx="0" w14:ky="0" w14:algn="tl">
+                            <w14:schemeClr w14:val="accent5">
+                              <w14:lumMod w14:val="60000"/>
+                              <w14:lumOff w14:val="40000"/>
+                            </w14:schemeClr>
+                          </w14:shadow>
+                          <w14:textOutline w14:w="9525" w14:cap="flat" w14:cmpd="sng" w14:algn="ctr">
+                            <w14:solidFill>
+                              <w14:schemeClr w14:val="bg1"/>
+                            </w14:solidFill>
+                            <w14:prstDash w14:val="solid"/>
+                            <w14:round/>
+                          </w14:textOutline>
+                        </w:rPr>
+                      </w:pPr>
+                      <w:r>
+                        <w:rPr>
+                          <w:b/>
+                          <w:color w:val="4472C4" w:themeColor="accent5"/>
+                          <w:sz w:val="96"/>
+                          <w14:shadow w14:blurRad="12700" w14:dist="38100" w14:dir="2700000" w14:sx="100000" w14:sy="100000" w14:kx="0" w14:ky="0" w14:algn="tl">
+                            <w14:schemeClr w14:val="accent5">
+                              <w14:lumMod w14:val="60000"/>
+                              <w14:lumOff w14:val="40000"/>
+                            </w14:schemeClr>
+                          </w14:shadow>
+                          <w14:textOutline w14:w="9525" w14:cap="flat" w14:cmpd="sng" w14:algn="ctr">
+                            <w14:solidFill>
+                              <w14:schemeClr w14:val="bg1"/>
+                            </w14:solidFill>
+                            <w14:prstDash w14:val="solid"/>
+                            <w14:round/>
+                          </w14:textOutline>
+                        </w:rPr>
+                        <w:t>BÁO CÁO 1</w:t>
+                      </w:r>
+                    </w:p>
+                    <w:p>
+                      <w:pPr>
+                        <w:jc w:val="center"/>
+                        <w:rPr>
+                          <w:b/>
+                          <w:color w:val="4472C4" w:themeColor="accent5"/>
+                          <w:sz w:val="96"/>
+                          <w14:shadow w14:blurRad="12700" w14:dist="38100" w14:dir="2700000" w14:sx="100000" w14:sy="100000" w14:kx="0" w14:ky="0" w14:algn="tl">
+                            <w14:schemeClr w14:val="accent5">
+                              <w14:lumMod w14:val="60000"/>
+                              <w14:lumOff w14:val="40000"/>
+                            </w14:schemeClr>
+                          </w14:shadow>
+                          <w14:textOutline w14:w="9525" w14:cap="flat" w14:cmpd="sng" w14:algn="ctr">
+                            <w14:solidFill>
+                              <w14:schemeClr w14:val="bg1"/>
+                            </w14:solidFill>
+                            <w14:prstDash w14:val="solid"/>
+                            <w14:round/>
+                          </w14:textOutline>
+                        </w:rPr>
+                      </w:pPr>
+                      <w:r>
+                        <w:rPr>
+                          <w:b/>
+                          <w:color w:val="4472C4" w:themeColor="accent5"/>
+                          <w:sz w:val="96"/>
+                          <w14:shadow w14:blurRad="12700" w14:dist="38100" w14:dir="2700000" w14:sx="100000" w14:sy="100000" w14:kx="0" w14:ky="0" w14:algn="tl">
+                            <w14:schemeClr w14:val="accent5">
+                              <w14:lumMod w14:val="60000"/>
+                              <w14:lumOff w14:val="40000"/>
+                            </w14:schemeClr>
+                          </w14:shadow>
+                          <w14:textOutline w14:w="9525" w14:cap="flat" w14:cmpd="sng" w14:algn="ctr">
+                            <w14:solidFill>
+                              <w14:schemeClr w14:val="bg1"/>
+                            </w14:solidFill>
+                            <w14:prstDash w14:val="solid"/>
+                            <w14:round/>
+                          </w14:textOutline>
+                        </w:rPr>
+                        <w:t>DBMS</w:t>
+                      </w:r>
+                    </w:p>
+                    <w:p>
+                      <w:pPr>
+                        <w:jc w:val="center"/>
+                        <w:rPr>
+                          <w:b/>
+                          <w:color w:val="4472C4" w:themeColor="accent5"/>
+                          <w:sz w:val="96"/>
+                          <w14:shadow w14:blurRad="12700" w14:dist="38100" w14:dir="2700000" w14:sx="100000" w14:sy="100000" w14:kx="0" w14:ky="0" w14:algn="tl">
+                            <w14:schemeClr w14:val="accent5">
+                              <w14:lumMod w14:val="60000"/>
+                              <w14:lumOff w14:val="40000"/>
+                            </w14:schemeClr>
+                          </w14:shadow>
+                          <w14:textOutline w14:w="9525" w14:cap="flat" w14:cmpd="sng" w14:algn="ctr">
+                            <w14:solidFill>
+                              <w14:schemeClr w14:val="bg1"/>
+                            </w14:solidFill>
+                            <w14:prstDash w14:val="solid"/>
+                            <w14:round/>
+                          </w14:textOutline>
+                        </w:rPr>
+                      </w:pPr>
+                      <w:r>
+                        <w:rPr>
+                          <w:b/>
+                          <w:color w:val="4472C4" w:themeColor="accent5"/>
+                          <w:sz w:val="96"/>
+                          <w14:shadow w14:blurRad="12700" w14:dist="38100" w14:dir="2700000" w14:sx="100000" w14:sy="100000" w14:kx="0" w14:ky="0" w14:algn="tl">
+                            <w14:schemeClr w14:val="accent5">
+                              <w14:lumMod w14:val="60000"/>
+                              <w14:lumOff w14:val="40000"/>
+                            </w14:schemeClr>
+                          </w14:shadow>
+                          <w14:textOutline w14:w="9525" w14:cap="flat" w14:cmpd="sng" w14:algn="ctr">
+                            <w14:solidFill>
+                              <w14:schemeClr w14:val="bg1"/>
+                            </w14:solidFill>
+                            <w14:prstDash w14:val="solid"/>
+                            <w14:round/>
+                          </w14:textOutline>
+                        </w:rPr>
+                        <w:t>NHÓM 4B1</w:t>
+                      </w:r>
+                    </w:p>
+                  </w:txbxContent>
+                </v:textbox>
+              </v:shape>
+            </w:pict>
+          </mc:Fallback>
+        </mc:AlternateContent>
+      </w:r>
+      <w:r>
+        <w:rPr>
+          <w:rFonts w:ascii="Times New Roman" w:hAnsi="Times New Roman" w:cs="Times New Roman"/>
+          <w:b/>
           <w:color w:val="000000" w:themeColor="text1"/>
           <w:sz w:val="26"/>
           <w:szCs w:val="26"/>
@@ -46,27 +389,9 @@
     </w:p>
     <w:p>
       <w:pPr>
-        <w:pStyle w:val="ListParagraph"/>
-        <w:numPr>
-          <w:ilvl w:val="0"/>
-          <w:numId w:val="8"/>
-        </w:numPr>
-        <w:rPr>
-          <w:rFonts w:ascii="Times New Roman" w:hAnsi="Times New Roman" w:cs="Times New Roman"/>
-          <w:b/>
-          <w:color w:val="000000" w:themeColor="text1"/>
-          <w:sz w:val="26"/>
-          <w:szCs w:val="26"/>
-        </w:rPr>
-      </w:pPr>
-      <w:r>
-        <w:rPr>
-          <w:rFonts w:ascii="Times New Roman" w:hAnsi="Times New Roman" w:cs="Times New Roman"/>
-          <w:b/>
-          <w:color w:val="000000" w:themeColor="text1"/>
-          <w:sz w:val="26"/>
-          <w:szCs w:val="26"/>
-        </w:rPr>
+        <w:pStyle w:val="Heading1"/>
+      </w:pPr>
+      <w:r>
         <w:t>Thế nào là DBMS</w:t>
       </w:r>
     </w:p>
@@ -354,27 +679,9 @@
     </w:p>
     <w:p>
       <w:pPr>
-        <w:pStyle w:val="ListParagraph"/>
-        <w:numPr>
-          <w:ilvl w:val="0"/>
-          <w:numId w:val="8"/>
-        </w:numPr>
-        <w:rPr>
-          <w:rFonts w:ascii="Times New Roman" w:hAnsi="Times New Roman" w:cs="Times New Roman"/>
-          <w:b/>
-          <w:color w:val="000000" w:themeColor="text1"/>
-          <w:sz w:val="26"/>
-          <w:szCs w:val="26"/>
-        </w:rPr>
-      </w:pPr>
-      <w:r>
-        <w:rPr>
-          <w:rFonts w:ascii="Times New Roman" w:hAnsi="Times New Roman" w:cs="Times New Roman"/>
-          <w:b/>
-          <w:color w:val="000000" w:themeColor="text1"/>
-          <w:sz w:val="26"/>
-          <w:szCs w:val="26"/>
-        </w:rPr>
+        <w:pStyle w:val="Heading1"/>
+      </w:pPr>
+      <w:r>
         <w:t>Lịch sử</w:t>
       </w:r>
     </w:p>
@@ -619,27 +926,10 @@
     </w:p>
     <w:p>
       <w:pPr>
-        <w:pStyle w:val="ListParagraph"/>
-        <w:numPr>
-          <w:ilvl w:val="0"/>
-          <w:numId w:val="8"/>
-        </w:numPr>
-        <w:rPr>
-          <w:rFonts w:ascii="Times New Roman" w:hAnsi="Times New Roman" w:cs="Times New Roman"/>
-          <w:b/>
-          <w:color w:val="000000" w:themeColor="text1"/>
-          <w:sz w:val="26"/>
-          <w:szCs w:val="26"/>
-        </w:rPr>
-      </w:pPr>
-      <w:r>
-        <w:rPr>
-          <w:rFonts w:ascii="Times New Roman" w:hAnsi="Times New Roman" w:cs="Times New Roman"/>
-          <w:b/>
-          <w:color w:val="000000" w:themeColor="text1"/>
-          <w:sz w:val="26"/>
-          <w:szCs w:val="26"/>
-        </w:rPr>
+        <w:pStyle w:val="Heading1"/>
+      </w:pPr>
+      <w:r>
+        <w:lastRenderedPageBreak/>
         <w:t>Kiến trúc quản trị</w:t>
       </w:r>
     </w:p>
@@ -664,17 +954,7 @@
           <w:sz w:val="26"/>
           <w:szCs w:val="26"/>
         </w:rPr>
-        <w:t xml:space="preserve">Mỗi phiên bản của Microsoft SQL Server tìm cách tự động hoặc loại bỏ một số công việc lặp đi lặp lại được thực hiện bởi các quản trị viên cơ sở dữ liệu trong các phiên bản trước của SQL Server. Bởi vì các quản trị viên cơ sở dữ liệu </w:t>
-      </w:r>
-      <w:r>
-        <w:rPr>
-          <w:rFonts w:ascii="Times New Roman" w:hAnsi="Times New Roman" w:cs="Times New Roman"/>
-          <w:color w:val="000000" w:themeColor="text1"/>
-          <w:sz w:val="26"/>
-          <w:szCs w:val="26"/>
-        </w:rPr>
-        <w:lastRenderedPageBreak/>
-        <w:t>thường là những người được đào tạo về các vấn đề về cơ sở dữ liệu ở mỗi trang, điều này giải phóng nguồn lực có giá trị để dành nhiều thời gian hơn cho việc thiết kế cơ sở dữ liệu và các vấn đề truy cập dữ liệu ứng dụng.</w:t>
+        <w:t>Mỗi phiên bản của Microsoft SQL Server tìm cách tự động hoặc loại bỏ một số công việc lặp đi lặp lại được thực hiện bởi các quản trị viên cơ sở dữ liệu trong các phiên bản trước của SQL Server. Bởi vì các quản trị viên cơ sở dữ liệu thường là những người được đào tạo về các vấn đề về cơ sở dữ liệu ở mỗi trang, điều này giải phóng nguồn lực có giá trị để dành nhiều thời gian hơn cho việc thiết kế cơ sở dữ liệu và các vấn đề truy cập dữ liệu ứng dụng.</w:t>
       </w:r>
     </w:p>
     <w:p>
@@ -932,7 +1212,17 @@
           <w:sz w:val="26"/>
           <w:szCs w:val="26"/>
         </w:rPr>
-        <w:t>Ngôn ngữ SQL có hai phần chính: Ngôn ngữ Định nghĩa Dữ liệu (DDL) được sử dụng để định nghĩa tất cả các đối tượng trong cơ sở dữ liệu SQL và Ngôn ngữ Thao tác Dữ liệu (Data Manipulation Language - DML) được sử dụng để chọn, chèn, cập nhật và xóa dữ liệu trong các đối tượng được xác định bằng cách sử dụng DDL. Sử dụng để quản lý các đối tượng như cơ sở dữ liệu, bảng biểu và chế độ xem dựa trên câu lệnh SQL-92 DDL, với các phần mở rộng. Đối với mỗi lớp đối tượng, thường có các câu lệnh CREATE, ALTER, và DROP, ví dụ CREATE TABLE, ALTER TABLE, và DROP TABLE.</w:t>
+        <w:t xml:space="preserve">Ngôn ngữ SQL có hai phần chính: Ngôn ngữ Định nghĩa Dữ liệu (DDL) được sử dụng để định nghĩa tất cả các đối tượng trong cơ sở dữ liệu SQL và Ngôn ngữ Thao tác Dữ liệu (Data Manipulation Language - DML) được sử dụng để chọn, chèn, cập nhật và xóa dữ liệu trong các đối tượng được xác định bằng cách sử dụng DDL. Sử dụng để quản lý các đối tượng như cơ sở dữ liệu, bảng </w:t>
+      </w:r>
+      <w:r>
+        <w:rPr>
+          <w:rFonts w:ascii="Times New Roman" w:hAnsi="Times New Roman" w:cs="Times New Roman"/>
+          <w:color w:val="000000" w:themeColor="text1"/>
+          <w:sz w:val="26"/>
+          <w:szCs w:val="26"/>
+        </w:rPr>
+        <w:lastRenderedPageBreak/>
+        <w:t>biểu và chế độ xem dựa trên câu lệnh SQL-92 DDL, với các phần mở rộng. Đối với mỗi lớp đối tượng, thường có các câu lệnh CREATE, ALTER, và DROP, ví dụ CREATE TABLE, ALTER TABLE, và DROP TABLE.</w:t>
       </w:r>
     </w:p>
     <w:p>
@@ -980,7 +1270,6 @@
           <w:sz w:val="26"/>
           <w:szCs w:val="26"/>
         </w:rPr>
-        <w:lastRenderedPageBreak/>
         <w:t>Các tác vụ quản trị không bao gồm trong DDL SQL-92 thường được thực hiện bằng cách sử dụng các thủ tục lưu sẵn hệ thống. Đây là các thủ tục được lưu trữ có tên bắt đầu bằng sp_ hoặc xp_ và được cài đặt khi SQL Server được cài đặt. Các ví dụ về các thủ tục lưu sẵn của hệ thống là:</w:t>
       </w:r>
     </w:p>
@@ -1622,14 +1911,16 @@
           <w:color w:val="000000" w:themeColor="text1"/>
           <w:sz w:val="26"/>
           <w:szCs w:val="26"/>
-        </w:rPr>
-      </w:pPr>
-      <w:r>
-        <w:rPr>
-          <w:rFonts w:ascii="Times New Roman" w:hAnsi="Times New Roman" w:cs="Times New Roman"/>
-          <w:color w:val="000000" w:themeColor="text1"/>
-          <w:sz w:val="26"/>
-          <w:szCs w:val="26"/>
+          <w:lang w:val="fr-FR"/>
+        </w:rPr>
+      </w:pPr>
+      <w:r>
+        <w:rPr>
+          <w:rFonts w:ascii="Times New Roman" w:hAnsi="Times New Roman" w:cs="Times New Roman"/>
+          <w:color w:val="000000" w:themeColor="text1"/>
+          <w:sz w:val="26"/>
+          <w:szCs w:val="26"/>
+          <w:lang w:val="fr-FR"/>
         </w:rPr>
         <w:t>Các ứng dụng DCOM và Active Server Pages</w:t>
       </w:r>
@@ -1646,14 +1937,16 @@
           <w:color w:val="000000" w:themeColor="text1"/>
           <w:sz w:val="26"/>
           <w:szCs w:val="26"/>
-        </w:rPr>
-      </w:pPr>
-      <w:r>
-        <w:rPr>
-          <w:rFonts w:ascii="Times New Roman" w:hAnsi="Times New Roman" w:cs="Times New Roman"/>
-          <w:color w:val="000000" w:themeColor="text1"/>
-          <w:sz w:val="26"/>
-          <w:szCs w:val="26"/>
+          <w:lang w:val="fr-FR"/>
+        </w:rPr>
+      </w:pPr>
+      <w:r>
+        <w:rPr>
+          <w:rFonts w:ascii="Times New Roman" w:hAnsi="Times New Roman" w:cs="Times New Roman"/>
+          <w:color w:val="000000" w:themeColor="text1"/>
+          <w:sz w:val="26"/>
+          <w:szCs w:val="26"/>
+          <w:lang w:val="fr-FR"/>
         </w:rPr>
         <w:t>Các đối tượng SQL-DMO có thể được kết hợp như một đối tượng từ xa hoặc cục bộ trong các ứng dụng DCOM và các ứng dụng Web, chẳng hạn như trong Active Server Pages (ASP).</w:t>
       </w:r>
@@ -1670,14 +1963,16 @@
           <w:color w:val="000000" w:themeColor="text1"/>
           <w:sz w:val="26"/>
           <w:szCs w:val="26"/>
-        </w:rPr>
-      </w:pPr>
-      <w:r>
-        <w:rPr>
-          <w:rFonts w:ascii="Times New Roman" w:hAnsi="Times New Roman" w:cs="Times New Roman"/>
-          <w:color w:val="000000" w:themeColor="text1"/>
-          <w:sz w:val="26"/>
-          <w:szCs w:val="26"/>
+          <w:lang w:val="fr-FR"/>
+        </w:rPr>
+      </w:pPr>
+      <w:r>
+        <w:rPr>
+          <w:rFonts w:ascii="Times New Roman" w:hAnsi="Times New Roman" w:cs="Times New Roman"/>
+          <w:color w:val="000000" w:themeColor="text1"/>
+          <w:sz w:val="26"/>
+          <w:szCs w:val="26"/>
+          <w:lang w:val="fr-FR"/>
         </w:rPr>
         <w:t>Ứng dụng và công cụ ISV: viết bằng văn bản hoặc của các nhà cung cấp phần mềm độc lập (ISV), có thể sử dụng các API SQL-DMF để quản trị và cấu hình SQL Server. Điều này cho phép các ứng dụng che chắn việc quản trị SQL Server từ người dùng của họ nếu ứng dụng đã chọn để nhúng SQL Server để lưu trữ dữ liệu của nó. Các ISV sản xuất các công cụ để quản lý các ứng dụng máy chủ cũng sử dụng các API SQL-DMF để xây dựng các tính năng để quản lý SQL Server trong các công cụ của họ.</w:t>
       </w:r>
@@ -4325,6 +4620,7 @@
           <w:color w:val="000000" w:themeColor="text1"/>
           <w:sz w:val="26"/>
           <w:szCs w:val="26"/>
+          <w:lang w:val="fr-FR"/>
         </w:rPr>
       </w:pPr>
       <w:r>
@@ -4334,6 +4630,7 @@
           <w:color w:val="000000" w:themeColor="text1"/>
           <w:sz w:val="26"/>
           <w:szCs w:val="26"/>
+          <w:lang w:val="fr-FR"/>
         </w:rPr>
         <w:t>Sao lưu và khôi phục song song</w:t>
       </w:r>
@@ -4358,8 +4655,18 @@
           <w:color w:val="000000" w:themeColor="text1"/>
           <w:sz w:val="26"/>
           <w:szCs w:val="26"/>
-        </w:rPr>
-        <w:t>Sao lưu và khôi phục lại các hoạt động nâng cao năng lực của Microsoft SQL Server để quản lý cơ sở dữ liệu rất lớn. Các câu lệnh BACKUP và RESTORE sử dụng I / O song song theo một số cách:</w:t>
+          <w:lang w:val="fr-FR"/>
+        </w:rPr>
+        <w:t>Sao lưu và khôi phục lại các hoạt động nâng cao năng lực của Microsoft SQL Server để quản lý cơ sở dữ liệu rất lớn. </w:t>
+      </w:r>
+      <w:r>
+        <w:rPr>
+          <w:rFonts w:ascii="Times New Roman" w:hAnsi="Times New Roman" w:cs="Times New Roman"/>
+          <w:color w:val="000000" w:themeColor="text1"/>
+          <w:sz w:val="26"/>
+          <w:szCs w:val="26"/>
+        </w:rPr>
+        <w:t>Các câu lệnh BACKUP và RESTORE sử dụng I / O song song theo một số cách:</w:t>
       </w:r>
     </w:p>
     <w:p>
@@ -5140,31 +5447,47 @@
     </w:p>
     <w:p>
       <w:pPr>
-        <w:pStyle w:val="ListParagraph"/>
-        <w:numPr>
-          <w:ilvl w:val="0"/>
-          <w:numId w:val="11"/>
-        </w:numPr>
+        <w:pStyle w:val="Heading1"/>
+      </w:pPr>
+      <w:r>
+        <w:t>Các phiên bản MS SQL</w:t>
+      </w:r>
+    </w:p>
+    <w:p>
+      <w:pPr>
+        <w:pStyle w:val="Heading2"/>
+        <w:rPr>
+          <w:shd w:val="clear" w:color="auto" w:fill="FFFFFF"/>
+        </w:rPr>
+      </w:pPr>
+      <w:r>
+        <w:rPr>
+          <w:shd w:val="clear" w:color="auto" w:fill="FFFFFF"/>
+        </w:rPr>
+        <w:t>SQL Server 7.0</w:t>
+      </w:r>
+    </w:p>
+    <w:p>
+      <w:pPr>
+        <w:pStyle w:val="ListParagraph"/>
         <w:ind w:left="0"/>
         <w:rPr>
           <w:rFonts w:ascii="Times New Roman" w:hAnsi="Times New Roman" w:cs="Times New Roman"/>
-          <w:b/>
-          <w:color w:val="000000" w:themeColor="text1"/>
-          <w:sz w:val="26"/>
-          <w:szCs w:val="26"/>
-          <w:shd w:val="clear" w:color="auto" w:fill="FFFFFF"/>
-        </w:rPr>
-      </w:pPr>
-      <w:r>
-        <w:rPr>
-          <w:rFonts w:ascii="Times New Roman" w:hAnsi="Times New Roman" w:cs="Times New Roman"/>
-          <w:b/>
-          <w:color w:val="000000" w:themeColor="text1"/>
-          <w:sz w:val="26"/>
-          <w:szCs w:val="26"/>
-          <w:shd w:val="clear" w:color="auto" w:fill="FFFFFF"/>
-        </w:rPr>
-        <w:t>SQL Server 7.0</w:t>
+          <w:color w:val="000000" w:themeColor="text1"/>
+          <w:sz w:val="26"/>
+          <w:szCs w:val="26"/>
+          <w:shd w:val="clear" w:color="auto" w:fill="FFFFFF"/>
+        </w:rPr>
+      </w:pPr>
+      <w:r>
+        <w:rPr>
+          <w:rFonts w:ascii="Times New Roman" w:hAnsi="Times New Roman" w:cs="Times New Roman"/>
+          <w:color w:val="000000" w:themeColor="text1"/>
+          <w:sz w:val="26"/>
+          <w:szCs w:val="26"/>
+          <w:shd w:val="clear" w:color="auto" w:fill="FFFFFF"/>
+        </w:rPr>
+        <w:t>SQL Server 7.0 là một phần viết lại chính (C ++) của công cụ Sybase cũ hơn, được mã hoá trong C. Các trang dữ liệu được mở rộng từ 2k byte đến 8k byte. Các mức mở rộng tăng từ 16k byte đến 64k byte. Lập kế hoạch Chế độ Người dùng (UMS) đã được giới thiệu để xử lý các chủ đề của SQL Server tốt hơn so với Windows luân phiên đa luồng. SQL Server 7.0 cũng giới thiệu một sản phẩm cơ sở dữ liệu đa chiều được gọi là SQL OLAP Services. SQL Server 7.0 sẽ là phiên bản cuối cùng để chạy trên nền DEC Alpha. Mặc dù đã có phiên bản tiền phát hành của SQL 2000 (cũng như Windows 2000) được biên soạn cho Alpha, chúng đã bị hủy bỏ và chưa bao giờ được phát hành thương mại.</w:t>
       </w:r>
     </w:p>
     <w:p>
@@ -5179,66 +5502,16 @@
           <w:shd w:val="clear" w:color="auto" w:fill="FFFFFF"/>
         </w:rPr>
       </w:pPr>
-      <w:r>
-        <w:rPr>
-          <w:rFonts w:ascii="Times New Roman" w:hAnsi="Times New Roman" w:cs="Times New Roman"/>
-          <w:color w:val="000000" w:themeColor="text1"/>
-          <w:sz w:val="26"/>
-          <w:szCs w:val="26"/>
-          <w:shd w:val="clear" w:color="auto" w:fill="FFFFFF"/>
-        </w:rPr>
-        <w:t>SQL Server 7.0 là một phần viết lại chính (C ++) của công cụ Sybase cũ hơn, được mã hoá trong C. Các trang dữ liệu được mở rộng từ 2k byte đến 8k byte. Các mức mở rộng tăng từ 16k byte đến 64k byte. Lập kế hoạch Chế độ Người dùng (UMS) đã được giới thiệu để xử lý các chủ đề của SQL Server tốt hơn so với Windows luân phiên đa luồng. SQL Server 7.0 cũng giới thiệu một sản phẩm cơ sở dữ liệu đa chiều được gọi là SQL OLAP Services. SQL Server 7.0 sẽ là phiên bản cuối cùng để chạy trên nền DEC Alpha. Mặc dù đã có phiên bản tiền phát hành của SQL 2000 (cũng như</w:t>
-      </w:r>
-      <w:bookmarkStart w:id="0" w:name="_GoBack"/>
-      <w:bookmarkEnd w:id="0"/>
-      <w:r>
-        <w:rPr>
-          <w:rFonts w:ascii="Times New Roman" w:hAnsi="Times New Roman" w:cs="Times New Roman"/>
-          <w:color w:val="000000" w:themeColor="text1"/>
-          <w:sz w:val="26"/>
-          <w:szCs w:val="26"/>
-          <w:shd w:val="clear" w:color="auto" w:fill="FFFFFF"/>
-        </w:rPr>
-        <w:t xml:space="preserve"> Windows 2000) được biên soạn cho Alpha, chúng đã bị hủy bỏ và chưa bao giờ được phát hành thương mại.</w:t>
-      </w:r>
-    </w:p>
-    <w:p>
-      <w:pPr>
-        <w:pStyle w:val="ListParagraph"/>
-        <w:ind w:left="0"/>
-        <w:rPr>
-          <w:rFonts w:ascii="Times New Roman" w:hAnsi="Times New Roman" w:cs="Times New Roman"/>
-          <w:color w:val="000000" w:themeColor="text1"/>
-          <w:sz w:val="26"/>
-          <w:szCs w:val="26"/>
-          <w:shd w:val="clear" w:color="auto" w:fill="FFFFFF"/>
-        </w:rPr>
-      </w:pPr>
-    </w:p>
-    <w:p>
-      <w:pPr>
-        <w:pStyle w:val="ListParagraph"/>
-        <w:numPr>
-          <w:ilvl w:val="0"/>
-          <w:numId w:val="11"/>
-        </w:numPr>
-        <w:ind w:left="0"/>
-        <w:rPr>
-          <w:rFonts w:ascii="Times New Roman" w:hAnsi="Times New Roman" w:cs="Times New Roman"/>
-          <w:b/>
-          <w:color w:val="000000" w:themeColor="text1"/>
-          <w:sz w:val="26"/>
-          <w:szCs w:val="26"/>
-          <w:shd w:val="clear" w:color="auto" w:fill="FFFFFF"/>
-        </w:rPr>
-      </w:pPr>
-      <w:r>
-        <w:rPr>
-          <w:rFonts w:ascii="Times New Roman" w:hAnsi="Times New Roman" w:cs="Times New Roman"/>
-          <w:b/>
-          <w:color w:val="000000" w:themeColor="text1"/>
-          <w:sz w:val="26"/>
-          <w:szCs w:val="26"/>
+    </w:p>
+    <w:p>
+      <w:pPr>
+        <w:pStyle w:val="Heading2"/>
+        <w:rPr>
+          <w:shd w:val="clear" w:color="auto" w:fill="FFFFFF"/>
+        </w:rPr>
+      </w:pPr>
+      <w:r>
+        <w:rPr>
           <w:shd w:val="clear" w:color="auto" w:fill="FFFFFF"/>
         </w:rPr>
         <w:t>SQL Server 2000</w:t>
@@ -5585,30 +5858,16 @@
     </w:p>
     <w:p>
       <w:pPr>
-        <w:pStyle w:val="ListParagraph"/>
-        <w:numPr>
-          <w:ilvl w:val="0"/>
-          <w:numId w:val="11"/>
-        </w:numPr>
-        <w:ind w:left="0"/>
-        <w:rPr>
-          <w:rFonts w:ascii="Times New Roman" w:hAnsi="Times New Roman" w:cs="Times New Roman"/>
-          <w:b/>
-          <w:color w:val="000000" w:themeColor="text1"/>
-          <w:sz w:val="26"/>
-          <w:szCs w:val="26"/>
-          <w:shd w:val="clear" w:color="auto" w:fill="FFFFFF"/>
-        </w:rPr>
-      </w:pPr>
-      <w:r>
-        <w:rPr>
-          <w:rFonts w:ascii="Times New Roman" w:hAnsi="Times New Roman" w:cs="Times New Roman"/>
-          <w:b/>
-          <w:color w:val="000000" w:themeColor="text1"/>
-          <w:sz w:val="26"/>
-          <w:szCs w:val="26"/>
-          <w:shd w:val="clear" w:color="auto" w:fill="FFFFFF"/>
-        </w:rPr>
+        <w:pStyle w:val="Heading2"/>
+        <w:rPr>
+          <w:shd w:val="clear" w:color="auto" w:fill="FFFFFF"/>
+        </w:rPr>
+      </w:pPr>
+      <w:r>
+        <w:rPr>
+          <w:shd w:val="clear" w:color="auto" w:fill="FFFFFF"/>
+        </w:rPr>
+        <w:lastRenderedPageBreak/>
         <w:t>SQL Server 2005</w:t>
       </w:r>
     </w:p>
@@ -5669,17 +5928,7 @@
           <w:szCs w:val="26"/>
           <w:shd w:val="clear" w:color="auto" w:fill="FFFFFF"/>
         </w:rPr>
-        <w:t xml:space="preserve"> . Với </w:t>
-      </w:r>
-      <w:r>
-        <w:rPr>
-          <w:color w:val="000000" w:themeColor="text1"/>
-          <w:sz w:val="26"/>
-          <w:szCs w:val="26"/>
-          <w:shd w:val="clear" w:color="auto" w:fill="FFFFFF"/>
-        </w:rPr>
-        <w:lastRenderedPageBreak/>
-        <w:t>mục đích này, nó đã định nghĩa một xml </w:t>
+        <w:t> . Với mục đích này, nó đã định nghĩa một xml </w:t>
       </w:r>
       <w:hyperlink r:id="rId27" w:tooltip="Loại dữ liệu" w:history="1">
         <w:r>
@@ -5971,28 +6220,13 @@
     </w:p>
     <w:p>
       <w:pPr>
-        <w:pStyle w:val="ListParagraph"/>
-        <w:numPr>
-          <w:ilvl w:val="0"/>
-          <w:numId w:val="11"/>
-        </w:numPr>
-        <w:ind w:left="0"/>
-        <w:rPr>
-          <w:rFonts w:ascii="Times New Roman" w:hAnsi="Times New Roman" w:cs="Times New Roman"/>
-          <w:b/>
-          <w:color w:val="000000" w:themeColor="text1"/>
-          <w:sz w:val="26"/>
-          <w:szCs w:val="26"/>
-          <w:shd w:val="clear" w:color="auto" w:fill="FFFFFF"/>
-        </w:rPr>
-      </w:pPr>
-      <w:r>
-        <w:rPr>
-          <w:rFonts w:ascii="Times New Roman" w:hAnsi="Times New Roman" w:cs="Times New Roman"/>
-          <w:b/>
-          <w:color w:val="000000" w:themeColor="text1"/>
-          <w:sz w:val="26"/>
-          <w:szCs w:val="26"/>
+        <w:pStyle w:val="Heading2"/>
+        <w:rPr>
+          <w:shd w:val="clear" w:color="auto" w:fill="FFFFFF"/>
+        </w:rPr>
+      </w:pPr>
+      <w:r>
+        <w:rPr>
           <w:shd w:val="clear" w:color="auto" w:fill="FFFFFF"/>
         </w:rPr>
         <w:t>SQL Server 2008</w:t>
@@ -6039,7 +6273,18 @@
           <w:szCs w:val="26"/>
           <w:shd w:val="clear" w:color="auto" w:fill="FFFFFF"/>
         </w:rPr>
-        <w:t> , tự tổ chức và tự duy trì với sự phát triển của công nghệ SQL Server Always On , để cung cấp thời gian chết gần như không. SQL Server 2008 bao gồm hỗ trợ dữ liệu </w:t>
+        <w:t xml:space="preserve"> , tự tổ chức và tự duy trì với sự phát triển của công nghệ SQL Server Always On , để cung cấp thời </w:t>
+      </w:r>
+      <w:r>
+        <w:rPr>
+          <w:rFonts w:ascii="Times New Roman" w:eastAsia="Times New Roman" w:hAnsi="Times New Roman" w:cs="Times New Roman"/>
+          <w:color w:val="000000" w:themeColor="text1"/>
+          <w:sz w:val="26"/>
+          <w:szCs w:val="26"/>
+          <w:shd w:val="clear" w:color="auto" w:fill="FFFFFF"/>
+        </w:rPr>
+        <w:lastRenderedPageBreak/>
+        <w:t>gian chết gần như không. SQL Server 2008 bao gồm hỗ trợ dữ liệu </w:t>
       </w:r>
       <w:hyperlink r:id="rId39" w:tooltip="Dữ liệu có cấu trúc" w:history="1">
         <w:r>
@@ -6060,18 +6305,7 @@
           <w:szCs w:val="26"/>
           <w:shd w:val="clear" w:color="auto" w:fill="FFFFFF"/>
         </w:rPr>
-        <w:t xml:space="preserve"> và bán cấu trúc, bao gồm các định dạng phương tiện truyền thông kỹ thuật số cho hình ảnh, âm thanh, video và các dữ liệu đa phương tiện khác. Trong các phiên bản hiện tại, dữ liệu đa </w:t>
-      </w:r>
-      <w:r>
-        <w:rPr>
-          <w:rFonts w:ascii="Times New Roman" w:eastAsia="Times New Roman" w:hAnsi="Times New Roman" w:cs="Times New Roman"/>
-          <w:color w:val="000000" w:themeColor="text1"/>
-          <w:sz w:val="26"/>
-          <w:szCs w:val="26"/>
-          <w:shd w:val="clear" w:color="auto" w:fill="FFFFFF"/>
-        </w:rPr>
-        <w:lastRenderedPageBreak/>
-        <w:t>phương tiện như vậy có thể được lưu trữ dưới dạng </w:t>
+        <w:t> và bán cấu trúc, bao gồm các định dạng phương tiện truyền thông kỹ thuật số cho hình ảnh, âm thanh, video và các dữ liệu đa phương tiện khác. Trong các phiên bản hiện tại, dữ liệu đa phương tiện như vậy có thể được lưu trữ dưới dạng </w:t>
       </w:r>
       <w:hyperlink r:id="rId40" w:tooltip="Đối tượng lớn nhị phân" w:history="1">
         <w:r>
@@ -6451,7 +6685,18 @@
           <w:szCs w:val="26"/>
           <w:shd w:val="clear" w:color="auto" w:fill="FFFFFF"/>
         </w:rPr>
-        <w:t> , được Microsoft mua lại.  Về phía quản lý, SQL Server 2008 bao gồm Quản lý Khung Declarative mà cho phép cấu hình các chính sách và những hạn chế, trên toàn bộ cơ sở dữ liệu hoặc một số bảng biểu, khai báo. Các phiên bản của </w:t>
+        <w:t xml:space="preserve"> , được Microsoft mua lại.  Về phía quản lý, SQL Server 2008 bao </w:t>
+      </w:r>
+      <w:r>
+        <w:rPr>
+          <w:rFonts w:ascii="Times New Roman" w:eastAsia="Times New Roman" w:hAnsi="Times New Roman" w:cs="Times New Roman"/>
+          <w:color w:val="000000" w:themeColor="text1"/>
+          <w:sz w:val="26"/>
+          <w:szCs w:val="26"/>
+          <w:shd w:val="clear" w:color="auto" w:fill="FFFFFF"/>
+        </w:rPr>
+        <w:lastRenderedPageBreak/>
+        <w:t>gồm Quản lý Khung Declarative mà cho phép cấu hình các chính sách và những hạn chế, trên toàn bộ cơ sở dữ liệu hoặc một số bảng biểu, khai báo. Các phiên bản của </w:t>
       </w:r>
       <w:hyperlink r:id="rId56" w:tooltip="Studio Quản lý Máy chủ SQL" w:history="1">
         <w:r>
@@ -6493,18 +6738,7 @@
           <w:szCs w:val="26"/>
           <w:shd w:val="clear" w:color="auto" w:fill="FFFFFF"/>
         </w:rPr>
-        <w:t xml:space="preserve"> cho các </w:t>
-      </w:r>
-      <w:r>
-        <w:rPr>
-          <w:rFonts w:ascii="Times New Roman" w:eastAsia="Times New Roman" w:hAnsi="Times New Roman" w:cs="Times New Roman"/>
-          <w:color w:val="000000" w:themeColor="text1"/>
-          <w:sz w:val="26"/>
-          <w:szCs w:val="26"/>
-          <w:shd w:val="clear" w:color="auto" w:fill="FFFFFF"/>
-        </w:rPr>
-        <w:lastRenderedPageBreak/>
-        <w:t>truy vấn SQL chống lại một Database Engine SQL Server 2008. SQL Server 2008 cũng làm cho cơ sở dữ liệu có sẵn thông qua </w:t>
+        <w:t> cho các truy vấn SQL chống lại một Database Engine SQL Server 2008. SQL Server 2008 cũng làm cho cơ sở dữ liệu có sẵn thông qua </w:t>
       </w:r>
       <w:hyperlink r:id="rId58" w:tooltip="Windows PowerShell" w:history="1">
         <w:r>
@@ -6596,28 +6830,13 @@
     </w:p>
     <w:p>
       <w:pPr>
-        <w:pStyle w:val="ListParagraph"/>
-        <w:numPr>
-          <w:ilvl w:val="0"/>
-          <w:numId w:val="11"/>
-        </w:numPr>
-        <w:ind w:left="0"/>
-        <w:rPr>
-          <w:rFonts w:ascii="Times New Roman" w:hAnsi="Times New Roman" w:cs="Times New Roman"/>
-          <w:b/>
-          <w:color w:val="000000" w:themeColor="text1"/>
-          <w:sz w:val="26"/>
-          <w:szCs w:val="26"/>
-          <w:shd w:val="clear" w:color="auto" w:fill="FFFFFF"/>
-        </w:rPr>
-      </w:pPr>
-      <w:r>
-        <w:rPr>
-          <w:rFonts w:ascii="Times New Roman" w:hAnsi="Times New Roman" w:cs="Times New Roman"/>
-          <w:b/>
-          <w:color w:val="000000" w:themeColor="text1"/>
-          <w:sz w:val="26"/>
-          <w:szCs w:val="26"/>
+        <w:pStyle w:val="Heading2"/>
+        <w:rPr>
+          <w:shd w:val="clear" w:color="auto" w:fill="FFFFFF"/>
+        </w:rPr>
+      </w:pPr>
+      <w:r>
+        <w:rPr>
           <w:shd w:val="clear" w:color="auto" w:fill="FFFFFF"/>
         </w:rPr>
         <w:t>SQL Server 2008 R2</w:t>
@@ -6959,28 +7178,13 @@
     </w:p>
     <w:p>
       <w:pPr>
-        <w:pStyle w:val="ListParagraph"/>
-        <w:numPr>
-          <w:ilvl w:val="0"/>
-          <w:numId w:val="11"/>
-        </w:numPr>
-        <w:ind w:left="0"/>
-        <w:rPr>
-          <w:rFonts w:ascii="Times New Roman" w:hAnsi="Times New Roman" w:cs="Times New Roman"/>
-          <w:b/>
-          <w:color w:val="000000" w:themeColor="text1"/>
-          <w:sz w:val="26"/>
-          <w:szCs w:val="26"/>
-          <w:shd w:val="clear" w:color="auto" w:fill="FFFFFF"/>
-        </w:rPr>
-      </w:pPr>
-      <w:r>
-        <w:rPr>
-          <w:rFonts w:ascii="Times New Roman" w:hAnsi="Times New Roman" w:cs="Times New Roman"/>
-          <w:b/>
-          <w:color w:val="000000" w:themeColor="text1"/>
-          <w:sz w:val="26"/>
-          <w:szCs w:val="26"/>
+        <w:pStyle w:val="Heading2"/>
+        <w:rPr>
+          <w:shd w:val="clear" w:color="auto" w:fill="FFFFFF"/>
+        </w:rPr>
+      </w:pPr>
+      <w:r>
+        <w:rPr>
           <w:shd w:val="clear" w:color="auto" w:fill="FFFFFF"/>
         </w:rPr>
         <w:t>SQL Server 2012</w:t>
@@ -7027,7 +7231,18 @@
           <w:szCs w:val="26"/>
           <w:shd w:val="clear" w:color="auto" w:fill="FFFFFF"/>
         </w:rPr>
-        <w:t> (PASS) 2011 vào ngày 11 tháng 10, Microsoft thông báo rằng phiên bản kế tiếp của SQL Server (có tên mã là "Denali") sẽ là SQL Server 2012. Nó được phát hành vào ngày 6 tháng 3 năm 2012. SQL Server 2012 Service Pack 1 đã được phát hành để sản xuất vào ngày 9 tháng 11 năm 2012 và Service Pack 2 đã được phát hành để sản xuất vào ngày 10 tháng 6 năm 2014.</w:t>
+        <w:t xml:space="preserve"> (PASS) 2011 vào ngày 11 tháng 10, Microsoft thông báo rằng phiên bản kế tiếp của SQL Server (có tên mã là "Denali") sẽ là SQL Server 2012. Nó được phát hành vào ngày 6 tháng 3 năm 2012. SQL Server 2012 Service Pack 1 đã được phát hành để sản xuất vào ngày 9 tháng 11 năm 2012 và Service </w:t>
+      </w:r>
+      <w:r>
+        <w:rPr>
+          <w:rFonts w:ascii="Times New Roman" w:eastAsia="Times New Roman" w:hAnsi="Times New Roman" w:cs="Times New Roman"/>
+          <w:color w:val="000000" w:themeColor="text1"/>
+          <w:sz w:val="26"/>
+          <w:szCs w:val="26"/>
+          <w:shd w:val="clear" w:color="auto" w:fill="FFFFFF"/>
+        </w:rPr>
+        <w:lastRenderedPageBreak/>
+        <w:t>Pack 2 đã được phát hành để sản xuất vào ngày 10 tháng 6 năm 2014.</w:t>
       </w:r>
       <w:r>
         <w:rPr>
@@ -7091,9 +7306,13 @@
           <w:shd w:val="clear" w:color="auto" w:fill="FFFFFF"/>
         </w:rPr>
         <w:br/>
-        <w:t xml:space="preserve">SQL Server 2012 của các tính năng mới và cải tiến bao gồm Always On Instances cụm </w:t>
-      </w:r>
-      <w:r>
+        <w:t>SQL Server 2012 của các tính năng mới và cải tiến bao gồm Always On Instances cụm SQL Server Failover và Nhóm Tình trạng sẵn có mà cung cấp một bộ các tùy chọn để nâng cao tính sẵn sàng cơ sở dữ liệu, Đựng Cơ sở dữ liệu mà đơn giản hóa việc di chuyển cơ sở dữ liệu giữa các trường, mới và sửa đổi lần xem Quản lý Năng động và Chức năng, lập trình cải tiến bao gồm tính năng không gian mới, metadata khám phá, chuỗi các đối tượng và báo cáo kết quả ném, hiệu suất cải tiến như chỉ số ColumnStore cũng như các cải tiến cho OnLine và các hoạt động cấp độ phân vùng và tăng cường an ninh bao gồm cả dự phòng trong thiết lập, cấp phép mới, quản lý vai trò được cải thiện và phân công lược đồ mặc định cho các nhóm.</w:t>
+      </w:r>
+    </w:p>
+    <w:p>
+      <w:pPr>
+        <w:pStyle w:val="ListParagraph"/>
+        <w:ind w:left="0"/>
         <w:rPr>
           <w:rFonts w:ascii="Times New Roman" w:eastAsia="Times New Roman" w:hAnsi="Times New Roman" w:cs="Times New Roman"/>
           <w:color w:val="000000" w:themeColor="text1"/>
@@ -7101,47 +7320,17 @@
           <w:szCs w:val="26"/>
           <w:shd w:val="clear" w:color="auto" w:fill="FFFFFF"/>
         </w:rPr>
-        <w:lastRenderedPageBreak/>
-        <w:t>SQL Server Failover và Nhóm Tình trạng sẵn có mà cung cấp một bộ các tùy chọn để nâng cao tính sẵn sàng cơ sở dữ liệu, Đựng Cơ sở dữ liệu mà đơn giản hóa việc di chuyển cơ sở dữ liệu giữa các trường, mới và sửa đổi lần xem Quản lý Năng động và Chức năng, lập trình cải tiến bao gồm tính năng không gian mới, metadata khám phá, chuỗi các đối tượng và báo cáo kết quả ném, hiệu suất cải tiến như chỉ số ColumnStore cũng như các cải tiến cho OnLine và các hoạt động cấp độ phân vùng và tăng cường an ninh bao gồm cả dự phòng trong thiết lập, cấp phép mới, quản lý vai trò được cải thiện và phân công lược đồ mặc định cho các nhóm.</w:t>
-      </w:r>
-    </w:p>
-    <w:p>
-      <w:pPr>
-        <w:pStyle w:val="ListParagraph"/>
-        <w:ind w:left="0"/>
-        <w:rPr>
-          <w:rFonts w:ascii="Times New Roman" w:eastAsia="Times New Roman" w:hAnsi="Times New Roman" w:cs="Times New Roman"/>
-          <w:color w:val="000000" w:themeColor="text1"/>
-          <w:sz w:val="26"/>
-          <w:szCs w:val="26"/>
-          <w:shd w:val="clear" w:color="auto" w:fill="FFFFFF"/>
-        </w:rPr>
-      </w:pPr>
-    </w:p>
-    <w:p>
-      <w:pPr>
-        <w:pStyle w:val="ListParagraph"/>
-        <w:numPr>
-          <w:ilvl w:val="0"/>
-          <w:numId w:val="11"/>
-        </w:numPr>
-        <w:ind w:left="0"/>
-        <w:rPr>
-          <w:rFonts w:ascii="Times New Roman" w:hAnsi="Times New Roman" w:cs="Times New Roman"/>
-          <w:b/>
-          <w:color w:val="000000" w:themeColor="text1"/>
-          <w:sz w:val="26"/>
-          <w:szCs w:val="26"/>
-          <w:shd w:val="clear" w:color="auto" w:fill="FFFFFF"/>
-        </w:rPr>
-      </w:pPr>
-      <w:r>
-        <w:rPr>
-          <w:rFonts w:ascii="Times New Roman" w:hAnsi="Times New Roman" w:cs="Times New Roman"/>
-          <w:b/>
-          <w:color w:val="000000" w:themeColor="text1"/>
-          <w:sz w:val="26"/>
-          <w:szCs w:val="26"/>
+      </w:pPr>
+    </w:p>
+    <w:p>
+      <w:pPr>
+        <w:pStyle w:val="Heading2"/>
+        <w:rPr>
+          <w:shd w:val="clear" w:color="auto" w:fill="FFFFFF"/>
+        </w:rPr>
+      </w:pPr>
+      <w:r>
+        <w:rPr>
           <w:shd w:val="clear" w:color="auto" w:fill="FFFFFF"/>
         </w:rPr>
         <w:t>SQL Server 2014</w:t>
@@ -7350,28 +7539,13 @@
     </w:p>
     <w:p>
       <w:pPr>
-        <w:pStyle w:val="ListParagraph"/>
-        <w:numPr>
-          <w:ilvl w:val="0"/>
-          <w:numId w:val="11"/>
-        </w:numPr>
-        <w:ind w:left="0"/>
-        <w:rPr>
-          <w:rFonts w:ascii="Times New Roman" w:hAnsi="Times New Roman" w:cs="Times New Roman"/>
-          <w:b/>
-          <w:color w:val="000000" w:themeColor="text1"/>
-          <w:sz w:val="26"/>
-          <w:szCs w:val="26"/>
-          <w:shd w:val="clear" w:color="auto" w:fill="FFFFFF"/>
-        </w:rPr>
-      </w:pPr>
-      <w:r>
-        <w:rPr>
-          <w:rFonts w:ascii="Times New Roman" w:hAnsi="Times New Roman" w:cs="Times New Roman"/>
-          <w:b/>
-          <w:color w:val="000000" w:themeColor="text1"/>
-          <w:sz w:val="26"/>
-          <w:szCs w:val="26"/>
+        <w:pStyle w:val="Heading2"/>
+        <w:rPr>
+          <w:shd w:val="clear" w:color="auto" w:fill="FFFFFF"/>
+        </w:rPr>
+      </w:pPr>
+      <w:r>
+        <w:rPr>
           <w:shd w:val="clear" w:color="auto" w:fill="FFFFFF"/>
         </w:rPr>
         <w:t>SQL Server 2016</w:t>
@@ -7430,16 +7604,6 @@
           <w:shd w:val="clear" w:color="auto" w:fill="FFFFFF"/>
         </w:rPr>
         <w:br/>
-      </w:r>
-      <w:r>
-        <w:rPr>
-          <w:rFonts w:ascii="Times New Roman" w:hAnsi="Times New Roman" w:cs="Times New Roman"/>
-          <w:color w:val="000000" w:themeColor="text1"/>
-          <w:sz w:val="26"/>
-          <w:szCs w:val="26"/>
-          <w:shd w:val="clear" w:color="auto" w:fill="FFFFFF"/>
-        </w:rPr>
-        <w:lastRenderedPageBreak/>
         <w:t>SQL Server 2016 chỉ được hỗ trợ trên bộ xử lý x64. Nó không còn được hỗ trợ trên bộ xử lý x86.</w:t>
       </w:r>
     </w:p>
@@ -7458,27 +7622,13 @@
     </w:p>
     <w:p>
       <w:pPr>
-        <w:pStyle w:val="ListParagraph"/>
-        <w:numPr>
-          <w:ilvl w:val="0"/>
-          <w:numId w:val="11"/>
-        </w:numPr>
-        <w:rPr>
-          <w:rFonts w:ascii="Times New Roman" w:hAnsi="Times New Roman" w:cs="Times New Roman"/>
-          <w:b/>
-          <w:color w:val="000000" w:themeColor="text1"/>
-          <w:sz w:val="26"/>
-          <w:szCs w:val="26"/>
-          <w:shd w:val="clear" w:color="auto" w:fill="FFFFFF"/>
-        </w:rPr>
-      </w:pPr>
-      <w:r>
-        <w:rPr>
-          <w:rFonts w:ascii="Times New Roman" w:hAnsi="Times New Roman" w:cs="Times New Roman"/>
-          <w:b/>
-          <w:color w:val="000000" w:themeColor="text1"/>
-          <w:sz w:val="26"/>
-          <w:szCs w:val="26"/>
+        <w:pStyle w:val="Heading2"/>
+        <w:rPr>
+          <w:shd w:val="clear" w:color="auto" w:fill="FFFFFF"/>
+        </w:rPr>
+      </w:pPr>
+      <w:r>
+        <w:rPr>
           <w:shd w:val="clear" w:color="auto" w:fill="FFFFFF"/>
         </w:rPr>
         <w:t>SQL Server 2017</w:t>
@@ -7866,7 +8016,18 @@
           <w:szCs w:val="26"/>
           <w:shd w:val="clear" w:color="auto" w:fill="FFFFFF"/>
         </w:rPr>
-        <w:t>SQL Server 2016 RC1 và sau đó yêu cầu NET Framework 4.6 cho Cơ sở dữ liệu, Master Data Services, hoặc Replication. Thiết lập SQL Server 2016 sẽ tự động cài đặt .NET Framework. Bạn cũng có thể tự cài đặt .NET Framework từ Microsoft .NET Framework 4.6 (Web Installer) cho Windows. Windows 8.1 và Windows Server 2012 R2 yêu cầu KB2919355 trước khi cài đặt. NET Framework 4.6.</w:t>
+        <w:t xml:space="preserve">SQL Server 2016 RC1 và sau đó yêu cầu NET Framework 4.6 cho Cơ sở dữ liệu, Master Data Services, hoặc Replication. Thiết lập SQL Server 2016 sẽ tự động cài đặt .NET Framework. Bạn cũng có thể tự cài đặt .NET Framework từ Microsoft .NET Framework 4.6 (Web Installer) cho </w:t>
+      </w:r>
+      <w:r>
+        <w:rPr>
+          <w:rFonts w:ascii="Times New Roman" w:hAnsi="Times New Roman" w:cs="Times New Roman"/>
+          <w:color w:val="000000" w:themeColor="text1"/>
+          <w:sz w:val="26"/>
+          <w:szCs w:val="26"/>
+          <w:shd w:val="clear" w:color="auto" w:fill="FFFFFF"/>
+        </w:rPr>
+        <w:lastRenderedPageBreak/>
+        <w:t>Windows. Windows 8.1 và Windows Server 2012 R2 yêu cầu KB2919355 trước khi cài đặt. NET Framework 4.6.</w:t>
       </w:r>
     </w:p>
     <w:p>
@@ -7941,7 +8102,6 @@
           <w:szCs w:val="26"/>
           <w:shd w:val="clear" w:color="auto" w:fill="FFFFFF"/>
         </w:rPr>
-        <w:lastRenderedPageBreak/>
         <w:t xml:space="preserve">Đĩa cứng: </w:t>
       </w:r>
       <w:r>
@@ -8031,156 +8191,27 @@
     </w:p>
     <w:p>
       <w:pPr>
-        <w:pStyle w:val="Heading3"/>
-        <w:shd w:val="clear" w:color="auto" w:fill="FFFFFF"/>
-        <w:spacing w:before="300" w:after="150"/>
-        <w:jc w:val="both"/>
-        <w:rPr>
-          <w:rFonts w:ascii="Times New Roman" w:hAnsi="Times New Roman" w:cs="Times New Roman"/>
-          <w:color w:val="000000" w:themeColor="text1"/>
-          <w:sz w:val="26"/>
-          <w:szCs w:val="26"/>
-        </w:rPr>
-      </w:pPr>
-      <w:r>
-        <w:rPr>
-          <w:rStyle w:val="Strong"/>
-          <w:rFonts w:ascii="Times New Roman" w:hAnsi="Times New Roman" w:cs="Times New Roman"/>
-          <w:bCs w:val="0"/>
-          <w:color w:val="000000" w:themeColor="text1"/>
-          <w:sz w:val="26"/>
-          <w:szCs w:val="26"/>
-        </w:rPr>
-        <w:t xml:space="preserve">2.2 </w:t>
-      </w:r>
-      <w:r>
-        <w:rPr>
-          <w:rStyle w:val="Strong"/>
-          <w:rFonts w:ascii="Times New Roman" w:hAnsi="Times New Roman" w:cs="Times New Roman"/>
-          <w:bCs w:val="0"/>
-          <w:color w:val="000000" w:themeColor="text1"/>
-          <w:sz w:val="26"/>
-          <w:szCs w:val="26"/>
-        </w:rPr>
-        <w:t>Bộ xử lý, bộ nhớ, và yêu cầu Hệ điều hành</w:t>
-      </w:r>
-    </w:p>
-    <w:p>
-      <w:pPr>
-        <w:pStyle w:val="ListParagraph"/>
-        <w:numPr>
-          <w:ilvl w:val="0"/>
-          <w:numId w:val="3"/>
-        </w:numPr>
-        <w:rPr>
-          <w:rFonts w:ascii="Times New Roman" w:hAnsi="Times New Roman" w:cs="Times New Roman"/>
-          <w:color w:val="000000" w:themeColor="text1"/>
-          <w:sz w:val="26"/>
-          <w:szCs w:val="26"/>
-          <w:shd w:val="clear" w:color="auto" w:fill="FFFFFF"/>
-        </w:rPr>
-      </w:pPr>
-      <w:r>
-        <w:rPr>
-          <w:rFonts w:ascii="Times New Roman" w:hAnsi="Times New Roman" w:cs="Times New Roman"/>
-          <w:color w:val="000000" w:themeColor="text1"/>
-          <w:sz w:val="26"/>
-          <w:szCs w:val="26"/>
-          <w:shd w:val="clear" w:color="auto" w:fill="FFFFFF"/>
-        </w:rPr>
-        <w:t>Bộ nhớ: Editions Express: 1GB</w:t>
-      </w:r>
-    </w:p>
-    <w:p>
-      <w:pPr>
-        <w:pStyle w:val="ListParagraph"/>
-        <w:numPr>
-          <w:ilvl w:val="0"/>
-          <w:numId w:val="3"/>
-        </w:numPr>
-        <w:rPr>
-          <w:rFonts w:ascii="Times New Roman" w:hAnsi="Times New Roman" w:cs="Times New Roman"/>
-          <w:color w:val="000000" w:themeColor="text1"/>
-          <w:sz w:val="26"/>
-          <w:szCs w:val="26"/>
-          <w:shd w:val="clear" w:color="auto" w:fill="FFFFFF"/>
-        </w:rPr>
-      </w:pPr>
-      <w:r>
-        <w:rPr>
-          <w:rFonts w:ascii="Times New Roman" w:hAnsi="Times New Roman" w:cs="Times New Roman"/>
-          <w:color w:val="000000" w:themeColor="text1"/>
-          <w:sz w:val="26"/>
-          <w:szCs w:val="26"/>
-          <w:shd w:val="clear" w:color="auto" w:fill="FFFFFF"/>
-        </w:rPr>
-        <w:t>Bộ xử lý: 2.0 GHz</w:t>
-      </w:r>
-    </w:p>
-    <w:p>
-      <w:pPr>
-        <w:pStyle w:val="ListParagraph"/>
-        <w:numPr>
-          <w:ilvl w:val="0"/>
-          <w:numId w:val="3"/>
-        </w:numPr>
-        <w:rPr>
-          <w:rFonts w:ascii="Times New Roman" w:hAnsi="Times New Roman" w:cs="Times New Roman"/>
-          <w:color w:val="000000" w:themeColor="text1"/>
-          <w:sz w:val="26"/>
-          <w:szCs w:val="26"/>
-          <w:shd w:val="clear" w:color="auto" w:fill="FFFFFF"/>
-        </w:rPr>
-      </w:pPr>
-      <w:r>
-        <w:rPr>
-          <w:rFonts w:ascii="Times New Roman" w:hAnsi="Times New Roman" w:cs="Times New Roman"/>
-          <w:color w:val="000000" w:themeColor="text1"/>
-          <w:sz w:val="26"/>
-          <w:szCs w:val="26"/>
-          <w:shd w:val="clear" w:color="auto" w:fill="FFFFFF"/>
-        </w:rPr>
-        <w:t>Loại bộ xử lý: Bộ xử lý x64: AMD Opteron, AMD Athlon 64, Intel Xeon với hỗ trợ Intel EM64T, Intel Pentium IV với hỗ trợ EM64T</w:t>
-      </w:r>
-    </w:p>
-    <w:p>
-      <w:pPr>
-        <w:pStyle w:val="ListParagraph"/>
-        <w:numPr>
-          <w:ilvl w:val="3"/>
-          <w:numId w:val="6"/>
-        </w:numPr>
-        <w:ind w:left="1800"/>
-        <w:rPr>
-          <w:rFonts w:ascii="Times New Roman" w:hAnsi="Times New Roman" w:cs="Times New Roman"/>
-          <w:color w:val="000000" w:themeColor="text1"/>
-          <w:sz w:val="26"/>
-          <w:szCs w:val="26"/>
-          <w:shd w:val="clear" w:color="auto" w:fill="FFFFFF"/>
-        </w:rPr>
-      </w:pPr>
-      <w:r>
-        <w:rPr>
-          <w:rFonts w:ascii="Times New Roman" w:hAnsi="Times New Roman" w:cs="Times New Roman"/>
-          <w:color w:val="000000" w:themeColor="text1"/>
-          <w:sz w:val="26"/>
-          <w:szCs w:val="26"/>
-          <w:shd w:val="clear" w:color="auto" w:fill="FFFFFF"/>
-        </w:rPr>
-        <w:t>Quy trình cài đặt</w:t>
-      </w:r>
-    </w:p>
-    <w:p>
-      <w:pPr>
-        <w:ind w:left="1440"/>
-        <w:rPr>
-          <w:rFonts w:ascii="Times New Roman" w:hAnsi="Times New Roman" w:cs="Times New Roman"/>
-          <w:color w:val="000000" w:themeColor="text1"/>
-          <w:sz w:val="26"/>
-          <w:szCs w:val="26"/>
-        </w:rPr>
-      </w:pPr>
-    </w:p>
+        <w:pStyle w:val="Heading1"/>
+        <w:rPr>
+          <w:shd w:val="clear" w:color="auto" w:fill="FFFFFF"/>
+        </w:rPr>
+      </w:pPr>
+      <w:r>
+        <w:rPr>
+          <w:shd w:val="clear" w:color="auto" w:fill="FFFFFF"/>
+        </w:rPr>
+        <w:t>Các bước cài đặt MS SQL 2017</w:t>
+      </w:r>
+      <w:r>
+        <w:rPr>
+          <w:shd w:val="clear" w:color="auto" w:fill="FFFFFF"/>
+        </w:rPr>
+        <w:t xml:space="preserve"> Developer</w:t>
+      </w:r>
+      <w:bookmarkStart w:id="0" w:name="_GoBack"/>
+      <w:bookmarkEnd w:id="0"/>
+    </w:p>
+    <w:p/>
     <w:sectPr>
       <w:footerReference w:type="default" r:id="rId82"/>
       <w:pgSz w:w="12240" w:h="15840"/>
@@ -10799,6 +10830,28 @@
       <w:szCs w:val="32"/>
     </w:rPr>
   </w:style>
+  <w:style w:type="paragraph" w:styleId="Heading2">
+    <w:name w:val="heading 2"/>
+    <w:basedOn w:val="Normal"/>
+    <w:next w:val="Normal"/>
+    <w:link w:val="Heading2Char"/>
+    <w:uiPriority w:val="9"/>
+    <w:unhideWhenUsed/>
+    <w:qFormat/>
+    <w:rsid w:val="00AE1689"/>
+    <w:pPr>
+      <w:keepNext/>
+      <w:keepLines/>
+      <w:spacing w:before="40" w:after="0"/>
+      <w:outlineLvl w:val="1"/>
+    </w:pPr>
+    <w:rPr>
+      <w:rFonts w:asciiTheme="majorHAnsi" w:eastAsiaTheme="majorEastAsia" w:hAnsiTheme="majorHAnsi" w:cstheme="majorBidi"/>
+      <w:color w:val="2E74B5" w:themeColor="accent1" w:themeShade="BF"/>
+      <w:sz w:val="26"/>
+      <w:szCs w:val="26"/>
+    </w:rPr>
+  </w:style>
   <w:style w:type="paragraph" w:styleId="Heading3">
     <w:name w:val="heading 3"/>
     <w:basedOn w:val="Normal"/>
@@ -11033,6 +11086,19 @@
       <w:rFonts w:ascii="Times New Roman" w:eastAsia="Times New Roman" w:hAnsi="Times New Roman" w:cs="Times New Roman"/>
       <w:sz w:val="24"/>
       <w:szCs w:val="24"/>
+    </w:rPr>
+  </w:style>
+  <w:style w:type="character" w:customStyle="1" w:styleId="Heading2Char">
+    <w:name w:val="Heading 2 Char"/>
+    <w:basedOn w:val="DefaultParagraphFont"/>
+    <w:link w:val="Heading2"/>
+    <w:uiPriority w:val="9"/>
+    <w:rsid w:val="00AE1689"/>
+    <w:rPr>
+      <w:rFonts w:asciiTheme="majorHAnsi" w:eastAsiaTheme="majorEastAsia" w:hAnsiTheme="majorHAnsi" w:cstheme="majorBidi"/>
+      <w:color w:val="2E74B5" w:themeColor="accent1" w:themeShade="BF"/>
+      <w:sz w:val="26"/>
+      <w:szCs w:val="26"/>
     </w:rPr>
   </w:style>
 </w:styles>
@@ -11304,7 +11370,7 @@
 </file>
 
 <file path=customXml/itemProps1.xml><?xml version="1.0" encoding="utf-8"?>
-<ds:datastoreItem xmlns:ds="http://schemas.openxmlformats.org/officeDocument/2006/customXml" ds:itemID="{563BDA29-D2EA-44D9-8A2D-C8667F210A8C}">
+<ds:datastoreItem xmlns:ds="http://schemas.openxmlformats.org/officeDocument/2006/customXml" ds:itemID="{B9EF8CDB-2510-46E0-B035-D21AD1FEDFE0}">
   <ds:schemaRefs>
     <ds:schemaRef ds:uri="http://schemas.openxmlformats.org/officeDocument/2006/bibliography"/>
   </ds:schemaRefs>

--- a/Báo cáo DBMS.docx
+++ b/Báo cáo DBMS.docx
@@ -7625,11 +7625,13 @@
         <w:pStyle w:val="Heading2"/>
         <w:rPr>
           <w:shd w:val="clear" w:color="auto" w:fill="FFFFFF"/>
-        </w:rPr>
-      </w:pPr>
-      <w:r>
-        <w:rPr>
-          <w:shd w:val="clear" w:color="auto" w:fill="FFFFFF"/>
+          <w:lang w:val="fr-FR"/>
+        </w:rPr>
+      </w:pPr>
+      <w:r>
+        <w:rPr>
+          <w:shd w:val="clear" w:color="auto" w:fill="FFFFFF"/>
+          <w:lang w:val="fr-FR"/>
         </w:rPr>
         <w:t>SQL Server 2017</w:t>
       </w:r>
@@ -7644,15 +7646,17 @@
           <w:sz w:val="26"/>
           <w:szCs w:val="26"/>
           <w:shd w:val="clear" w:color="auto" w:fill="FFFFFF"/>
-        </w:rPr>
-      </w:pPr>
-      <w:r>
-        <w:rPr>
-          <w:rFonts w:ascii="Times New Roman" w:hAnsi="Times New Roman" w:cs="Times New Roman"/>
-          <w:color w:val="000000" w:themeColor="text1"/>
-          <w:sz w:val="26"/>
-          <w:szCs w:val="26"/>
-          <w:shd w:val="clear" w:color="auto" w:fill="FFFFFF"/>
+          <w:lang w:val="fr-FR"/>
+        </w:rPr>
+      </w:pPr>
+      <w:r>
+        <w:rPr>
+          <w:rFonts w:ascii="Times New Roman" w:hAnsi="Times New Roman" w:cs="Times New Roman"/>
+          <w:color w:val="000000" w:themeColor="text1"/>
+          <w:sz w:val="26"/>
+          <w:szCs w:val="26"/>
+          <w:shd w:val="clear" w:color="auto" w:fill="FFFFFF"/>
+          <w:lang w:val="fr-FR"/>
         </w:rPr>
         <w:t>Microsoft SQL Server 2017 là phiên bản mới nhất hiện có. Microsoft tung ra SQL Server 2017 vào ngày 02 tháng 10 năm 2017 cùng với sự hỗ trợ cho Linux.</w:t>
       </w:r>
@@ -7671,6 +7675,7 @@
           <w:sz w:val="26"/>
           <w:szCs w:val="26"/>
           <w:shd w:val="clear" w:color="auto" w:fill="FFFFFF"/>
+          <w:lang w:val="fr-FR"/>
         </w:rPr>
       </w:pPr>
       <w:r>
@@ -7681,6 +7686,7 @@
           <w:sz w:val="26"/>
           <w:szCs w:val="26"/>
           <w:shd w:val="clear" w:color="auto" w:fill="FFFFFF"/>
+          <w:lang w:val="fr-FR"/>
         </w:rPr>
         <w:t>Cấu trúc, yêu cầu và quy trình cài đặt SQL</w:t>
       </w:r>
@@ -8208,12 +8214,909 @@
         </w:rPr>
         <w:t xml:space="preserve"> Developer</w:t>
       </w:r>
+    </w:p>
+    <w:p>
+      <w:pPr>
+        <w:keepNext/>
+      </w:pPr>
+      <w:r>
+        <w:rPr>
+          <w:noProof/>
+        </w:rPr>
+        <w:drawing>
+          <wp:inline distT="0" distB="0" distL="0" distR="0" wp14:anchorId="3DCF773C" wp14:editId="5B1DFD81">
+            <wp:extent cx="5943600" cy="3343275"/>
+            <wp:effectExtent l="0" t="0" r="0" b="9525"/>
+            <wp:docPr id="5" name="Picture 5"/>
+            <wp:cNvGraphicFramePr>
+              <a:graphicFrameLocks xmlns:a="http://schemas.openxmlformats.org/drawingml/2006/main" noChangeAspect="1"/>
+            </wp:cNvGraphicFramePr>
+            <a:graphic xmlns:a="http://schemas.openxmlformats.org/drawingml/2006/main">
+              <a:graphicData uri="http://schemas.openxmlformats.org/drawingml/2006/picture">
+                <pic:pic xmlns:pic="http://schemas.openxmlformats.org/drawingml/2006/picture">
+                  <pic:nvPicPr>
+                    <pic:cNvPr id="5" name="B2.png"/>
+                    <pic:cNvPicPr/>
+                  </pic:nvPicPr>
+                  <pic:blipFill>
+                    <a:blip r:embed="rId82" cstate="print">
+                      <a:extLst>
+                        <a:ext uri="{28A0092B-C50C-407E-A947-70E740481C1C}">
+                          <a14:useLocalDpi xmlns:a14="http://schemas.microsoft.com/office/drawing/2010/main" val="0"/>
+                        </a:ext>
+                      </a:extLst>
+                    </a:blip>
+                    <a:stretch>
+                      <a:fillRect/>
+                    </a:stretch>
+                  </pic:blipFill>
+                  <pic:spPr>
+                    <a:xfrm>
+                      <a:off x="0" y="0"/>
+                      <a:ext cx="5943600" cy="3343275"/>
+                    </a:xfrm>
+                    <a:prstGeom prst="rect">
+                      <a:avLst/>
+                    </a:prstGeom>
+                  </pic:spPr>
+                </pic:pic>
+              </a:graphicData>
+            </a:graphic>
+          </wp:inline>
+        </w:drawing>
+      </w:r>
+    </w:p>
+    <w:p>
+      <w:pPr>
+        <w:pStyle w:val="Caption"/>
+      </w:pPr>
+      <w:r>
+        <w:t xml:space="preserve">Bước </w:t>
+      </w:r>
+      <w:fldSimple w:instr=" SEQ Bước \* ARABIC ">
+        <w:r>
+          <w:rPr>
+            <w:noProof/>
+          </w:rPr>
+          <w:t>1</w:t>
+        </w:r>
+      </w:fldSimple>
+      <w:r>
+        <w:t>: Tải file cài đặt.</w:t>
+      </w:r>
+    </w:p>
+    <w:p>
+      <w:pPr>
+        <w:keepNext/>
+      </w:pPr>
+      <w:r>
+        <w:rPr>
+          <w:noProof/>
+        </w:rPr>
+        <w:lastRenderedPageBreak/>
+        <w:drawing>
+          <wp:inline distT="0" distB="0" distL="0" distR="0" wp14:anchorId="2C06CC62" wp14:editId="1BDB8AEB">
+            <wp:extent cx="5943600" cy="3343387"/>
+            <wp:effectExtent l="0" t="0" r="0" b="9525"/>
+            <wp:docPr id="4" name="Picture 4"/>
+            <wp:cNvGraphicFramePr>
+              <a:graphicFrameLocks xmlns:a="http://schemas.openxmlformats.org/drawingml/2006/main" noChangeAspect="1"/>
+            </wp:cNvGraphicFramePr>
+            <a:graphic xmlns:a="http://schemas.openxmlformats.org/drawingml/2006/main">
+              <a:graphicData uri="http://schemas.openxmlformats.org/drawingml/2006/picture">
+                <pic:pic xmlns:pic="http://schemas.openxmlformats.org/drawingml/2006/picture">
+                  <pic:nvPicPr>
+                    <pic:cNvPr id="4" name="B1.png"/>
+                    <pic:cNvPicPr/>
+                  </pic:nvPicPr>
+                  <pic:blipFill>
+                    <a:blip r:embed="rId83" cstate="print">
+                      <a:extLst>
+                        <a:ext uri="{28A0092B-C50C-407E-A947-70E740481C1C}">
+                          <a14:useLocalDpi xmlns:a14="http://schemas.microsoft.com/office/drawing/2010/main" val="0"/>
+                        </a:ext>
+                      </a:extLst>
+                    </a:blip>
+                    <a:stretch>
+                      <a:fillRect/>
+                    </a:stretch>
+                  </pic:blipFill>
+                  <pic:spPr>
+                    <a:xfrm>
+                      <a:off x="0" y="0"/>
+                      <a:ext cx="5943600" cy="3343387"/>
+                    </a:xfrm>
+                    <a:prstGeom prst="rect">
+                      <a:avLst/>
+                    </a:prstGeom>
+                  </pic:spPr>
+                </pic:pic>
+              </a:graphicData>
+            </a:graphic>
+          </wp:inline>
+        </w:drawing>
+      </w:r>
+    </w:p>
+    <w:p>
+      <w:pPr>
+        <w:pStyle w:val="Caption"/>
+      </w:pPr>
+      <w:r>
+        <w:t xml:space="preserve">Bước </w:t>
+      </w:r>
+      <w:fldSimple w:instr=" SEQ Bước \* ARABIC ">
+        <w:r>
+          <w:rPr>
+            <w:noProof/>
+          </w:rPr>
+          <w:t>2</w:t>
+        </w:r>
+      </w:fldSimple>
+      <w:r>
+        <w:t>: Chọn cài đặt mới</w:t>
+      </w:r>
+    </w:p>
+    <w:p>
+      <w:pPr>
+        <w:keepNext/>
+      </w:pPr>
+      <w:r>
+        <w:rPr>
+          <w:noProof/>
+        </w:rPr>
+        <w:lastRenderedPageBreak/>
+        <w:drawing>
+          <wp:inline distT="0" distB="0" distL="0" distR="0">
+            <wp:extent cx="5943600" cy="4452620"/>
+            <wp:effectExtent l="0" t="0" r="0" b="5080"/>
+            <wp:docPr id="7" name="Picture 7"/>
+            <wp:cNvGraphicFramePr>
+              <a:graphicFrameLocks xmlns:a="http://schemas.openxmlformats.org/drawingml/2006/main" noChangeAspect="1"/>
+            </wp:cNvGraphicFramePr>
+            <a:graphic xmlns:a="http://schemas.openxmlformats.org/drawingml/2006/main">
+              <a:graphicData uri="http://schemas.openxmlformats.org/drawingml/2006/picture">
+                <pic:pic xmlns:pic="http://schemas.openxmlformats.org/drawingml/2006/picture">
+                  <pic:nvPicPr>
+                    <pic:cNvPr id="7" name="b4.PNG"/>
+                    <pic:cNvPicPr/>
+                  </pic:nvPicPr>
+                  <pic:blipFill>
+                    <a:blip r:embed="rId84">
+                      <a:extLst>
+                        <a:ext uri="{28A0092B-C50C-407E-A947-70E740481C1C}">
+                          <a14:useLocalDpi xmlns:a14="http://schemas.microsoft.com/office/drawing/2010/main" val="0"/>
+                        </a:ext>
+                      </a:extLst>
+                    </a:blip>
+                    <a:stretch>
+                      <a:fillRect/>
+                    </a:stretch>
+                  </pic:blipFill>
+                  <pic:spPr>
+                    <a:xfrm>
+                      <a:off x="0" y="0"/>
+                      <a:ext cx="5943600" cy="4452620"/>
+                    </a:xfrm>
+                    <a:prstGeom prst="rect">
+                      <a:avLst/>
+                    </a:prstGeom>
+                  </pic:spPr>
+                </pic:pic>
+              </a:graphicData>
+            </a:graphic>
+          </wp:inline>
+        </w:drawing>
+      </w:r>
+      <w:r>
+        <w:rPr>
+          <w:noProof/>
+        </w:rPr>
+        <w:lastRenderedPageBreak/>
+        <w:drawing>
+          <wp:inline distT="0" distB="0" distL="0" distR="0">
+            <wp:extent cx="5943600" cy="4478020"/>
+            <wp:effectExtent l="0" t="0" r="0" b="0"/>
+            <wp:docPr id="8" name="Picture 8"/>
+            <wp:cNvGraphicFramePr>
+              <a:graphicFrameLocks xmlns:a="http://schemas.openxmlformats.org/drawingml/2006/main" noChangeAspect="1"/>
+            </wp:cNvGraphicFramePr>
+            <a:graphic xmlns:a="http://schemas.openxmlformats.org/drawingml/2006/main">
+              <a:graphicData uri="http://schemas.openxmlformats.org/drawingml/2006/picture">
+                <pic:pic xmlns:pic="http://schemas.openxmlformats.org/drawingml/2006/picture">
+                  <pic:nvPicPr>
+                    <pic:cNvPr id="8" name="B5.PNG"/>
+                    <pic:cNvPicPr/>
+                  </pic:nvPicPr>
+                  <pic:blipFill>
+                    <a:blip r:embed="rId85">
+                      <a:extLst>
+                        <a:ext uri="{28A0092B-C50C-407E-A947-70E740481C1C}">
+                          <a14:useLocalDpi xmlns:a14="http://schemas.microsoft.com/office/drawing/2010/main" val="0"/>
+                        </a:ext>
+                      </a:extLst>
+                    </a:blip>
+                    <a:stretch>
+                      <a:fillRect/>
+                    </a:stretch>
+                  </pic:blipFill>
+                  <pic:spPr>
+                    <a:xfrm>
+                      <a:off x="0" y="0"/>
+                      <a:ext cx="5943600" cy="4478020"/>
+                    </a:xfrm>
+                    <a:prstGeom prst="rect">
+                      <a:avLst/>
+                    </a:prstGeom>
+                  </pic:spPr>
+                </pic:pic>
+              </a:graphicData>
+            </a:graphic>
+          </wp:inline>
+        </w:drawing>
+      </w:r>
+    </w:p>
+    <w:p>
+      <w:pPr>
+        <w:pStyle w:val="Caption"/>
+      </w:pPr>
+      <w:r>
+        <w:t xml:space="preserve">Bước </w:t>
+      </w:r>
+      <w:fldSimple w:instr=" SEQ Bước \* ARABIC ">
+        <w:r>
+          <w:rPr>
+            <w:noProof/>
+          </w:rPr>
+          <w:t>3</w:t>
+        </w:r>
+      </w:fldSimple>
+      <w:r>
+        <w:t>: Đặt tên cho một Instance mới</w:t>
+      </w:r>
+    </w:p>
+    <w:p>
+      <w:pPr>
+        <w:keepNext/>
+      </w:pPr>
+      <w:r>
+        <w:rPr>
+          <w:noProof/>
+        </w:rPr>
+        <w:lastRenderedPageBreak/>
+        <w:drawing>
+          <wp:inline distT="0" distB="0" distL="0" distR="0">
+            <wp:extent cx="5943600" cy="4492625"/>
+            <wp:effectExtent l="0" t="0" r="0" b="3175"/>
+            <wp:docPr id="9" name="Picture 9"/>
+            <wp:cNvGraphicFramePr>
+              <a:graphicFrameLocks xmlns:a="http://schemas.openxmlformats.org/drawingml/2006/main" noChangeAspect="1"/>
+            </wp:cNvGraphicFramePr>
+            <a:graphic xmlns:a="http://schemas.openxmlformats.org/drawingml/2006/main">
+              <a:graphicData uri="http://schemas.openxmlformats.org/drawingml/2006/picture">
+                <pic:pic xmlns:pic="http://schemas.openxmlformats.org/drawingml/2006/picture">
+                  <pic:nvPicPr>
+                    <pic:cNvPr id="9" name="B6.PNG"/>
+                    <pic:cNvPicPr/>
+                  </pic:nvPicPr>
+                  <pic:blipFill>
+                    <a:blip r:embed="rId86">
+                      <a:extLst>
+                        <a:ext uri="{28A0092B-C50C-407E-A947-70E740481C1C}">
+                          <a14:useLocalDpi xmlns:a14="http://schemas.microsoft.com/office/drawing/2010/main" val="0"/>
+                        </a:ext>
+                      </a:extLst>
+                    </a:blip>
+                    <a:stretch>
+                      <a:fillRect/>
+                    </a:stretch>
+                  </pic:blipFill>
+                  <pic:spPr>
+                    <a:xfrm>
+                      <a:off x="0" y="0"/>
+                      <a:ext cx="5943600" cy="4492625"/>
+                    </a:xfrm>
+                    <a:prstGeom prst="rect">
+                      <a:avLst/>
+                    </a:prstGeom>
+                  </pic:spPr>
+                </pic:pic>
+              </a:graphicData>
+            </a:graphic>
+          </wp:inline>
+        </w:drawing>
+      </w:r>
+    </w:p>
+    <w:p>
+      <w:pPr>
+        <w:pStyle w:val="Caption"/>
+      </w:pPr>
+      <w:r>
+        <w:t xml:space="preserve">Bước </w:t>
+      </w:r>
+      <w:fldSimple w:instr=" SEQ Bước \* ARABIC ">
+        <w:r>
+          <w:rPr>
+            <w:noProof/>
+          </w:rPr>
+          <w:t>4</w:t>
+        </w:r>
+      </w:fldSimple>
+      <w:r>
+        <w:t>: Chọn phiên bản và key sản phẩm</w:t>
+      </w:r>
+    </w:p>
+    <w:p>
+      <w:pPr>
+        <w:keepNext/>
+      </w:pPr>
+      <w:r>
+        <w:rPr>
+          <w:noProof/>
+        </w:rPr>
+        <w:lastRenderedPageBreak/>
+        <w:drawing>
+          <wp:inline distT="0" distB="0" distL="0" distR="0">
+            <wp:extent cx="5943600" cy="4479925"/>
+            <wp:effectExtent l="0" t="0" r="0" b="0"/>
+            <wp:docPr id="10" name="Picture 10"/>
+            <wp:cNvGraphicFramePr>
+              <a:graphicFrameLocks xmlns:a="http://schemas.openxmlformats.org/drawingml/2006/main" noChangeAspect="1"/>
+            </wp:cNvGraphicFramePr>
+            <a:graphic xmlns:a="http://schemas.openxmlformats.org/drawingml/2006/main">
+              <a:graphicData uri="http://schemas.openxmlformats.org/drawingml/2006/picture">
+                <pic:pic xmlns:pic="http://schemas.openxmlformats.org/drawingml/2006/picture">
+                  <pic:nvPicPr>
+                    <pic:cNvPr id="10" name="B7.PNG"/>
+                    <pic:cNvPicPr/>
+                  </pic:nvPicPr>
+                  <pic:blipFill>
+                    <a:blip r:embed="rId87">
+                      <a:extLst>
+                        <a:ext uri="{28A0092B-C50C-407E-A947-70E740481C1C}">
+                          <a14:useLocalDpi xmlns:a14="http://schemas.microsoft.com/office/drawing/2010/main" val="0"/>
+                        </a:ext>
+                      </a:extLst>
+                    </a:blip>
+                    <a:stretch>
+                      <a:fillRect/>
+                    </a:stretch>
+                  </pic:blipFill>
+                  <pic:spPr>
+                    <a:xfrm>
+                      <a:off x="0" y="0"/>
+                      <a:ext cx="5943600" cy="4479925"/>
+                    </a:xfrm>
+                    <a:prstGeom prst="rect">
+                      <a:avLst/>
+                    </a:prstGeom>
+                  </pic:spPr>
+                </pic:pic>
+              </a:graphicData>
+            </a:graphic>
+          </wp:inline>
+        </w:drawing>
+      </w:r>
+    </w:p>
+    <w:p>
+      <w:pPr>
+        <w:pStyle w:val="Caption"/>
+      </w:pPr>
+      <w:r>
+        <w:t xml:space="preserve">Bước </w:t>
+      </w:r>
+      <w:fldSimple w:instr=" SEQ Bước \* ARABIC ">
+        <w:r>
+          <w:rPr>
+            <w:noProof/>
+          </w:rPr>
+          <w:t>5</w:t>
+        </w:r>
+      </w:fldSimple>
+      <w:r>
+        <w:t>: Chấp nhận thỏa thuận sử dụng với Microsoft</w:t>
+      </w:r>
+    </w:p>
+    <w:p>
+      <w:pPr>
+        <w:keepNext/>
+      </w:pPr>
+      <w:r>
+        <w:rPr>
+          <w:noProof/>
+        </w:rPr>
+        <w:lastRenderedPageBreak/>
+        <w:drawing>
+          <wp:inline distT="0" distB="0" distL="0" distR="0">
+            <wp:extent cx="5943600" cy="4494530"/>
+            <wp:effectExtent l="0" t="0" r="0" b="1270"/>
+            <wp:docPr id="11" name="Picture 11"/>
+            <wp:cNvGraphicFramePr>
+              <a:graphicFrameLocks xmlns:a="http://schemas.openxmlformats.org/drawingml/2006/main" noChangeAspect="1"/>
+            </wp:cNvGraphicFramePr>
+            <a:graphic xmlns:a="http://schemas.openxmlformats.org/drawingml/2006/main">
+              <a:graphicData uri="http://schemas.openxmlformats.org/drawingml/2006/picture">
+                <pic:pic xmlns:pic="http://schemas.openxmlformats.org/drawingml/2006/picture">
+                  <pic:nvPicPr>
+                    <pic:cNvPr id="11" name="B8.PNG"/>
+                    <pic:cNvPicPr/>
+                  </pic:nvPicPr>
+                  <pic:blipFill>
+                    <a:blip r:embed="rId88">
+                      <a:extLst>
+                        <a:ext uri="{28A0092B-C50C-407E-A947-70E740481C1C}">
+                          <a14:useLocalDpi xmlns:a14="http://schemas.microsoft.com/office/drawing/2010/main" val="0"/>
+                        </a:ext>
+                      </a:extLst>
+                    </a:blip>
+                    <a:stretch>
+                      <a:fillRect/>
+                    </a:stretch>
+                  </pic:blipFill>
+                  <pic:spPr>
+                    <a:xfrm>
+                      <a:off x="0" y="0"/>
+                      <a:ext cx="5943600" cy="4494530"/>
+                    </a:xfrm>
+                    <a:prstGeom prst="rect">
+                      <a:avLst/>
+                    </a:prstGeom>
+                  </pic:spPr>
+                </pic:pic>
+              </a:graphicData>
+            </a:graphic>
+          </wp:inline>
+        </w:drawing>
+      </w:r>
+    </w:p>
+    <w:p>
+      <w:pPr>
+        <w:pStyle w:val="Caption"/>
+      </w:pPr>
+      <w:r>
+        <w:t xml:space="preserve">Bước </w:t>
+      </w:r>
+      <w:fldSimple w:instr=" SEQ Bước \* ARABIC ">
+        <w:r>
+          <w:rPr>
+            <w:noProof/>
+          </w:rPr>
+          <w:t>6</w:t>
+        </w:r>
+      </w:fldSimple>
+      <w:r>
+        <w:t>: Chọn thành phần cần cài đặt</w:t>
+      </w:r>
+    </w:p>
+    <w:p>
+      <w:pPr>
+        <w:keepNext/>
+      </w:pPr>
+      <w:r>
+        <w:rPr>
+          <w:noProof/>
+        </w:rPr>
+        <w:lastRenderedPageBreak/>
+        <w:drawing>
+          <wp:inline distT="0" distB="0" distL="0" distR="0">
+            <wp:extent cx="5943600" cy="4483735"/>
+            <wp:effectExtent l="0" t="0" r="0" b="0"/>
+            <wp:docPr id="12" name="Picture 12"/>
+            <wp:cNvGraphicFramePr>
+              <a:graphicFrameLocks xmlns:a="http://schemas.openxmlformats.org/drawingml/2006/main" noChangeAspect="1"/>
+            </wp:cNvGraphicFramePr>
+            <a:graphic xmlns:a="http://schemas.openxmlformats.org/drawingml/2006/main">
+              <a:graphicData uri="http://schemas.openxmlformats.org/drawingml/2006/picture">
+                <pic:pic xmlns:pic="http://schemas.openxmlformats.org/drawingml/2006/picture">
+                  <pic:nvPicPr>
+                    <pic:cNvPr id="12" name="B9.PNG"/>
+                    <pic:cNvPicPr/>
+                  </pic:nvPicPr>
+                  <pic:blipFill>
+                    <a:blip r:embed="rId89">
+                      <a:extLst>
+                        <a:ext uri="{28A0092B-C50C-407E-A947-70E740481C1C}">
+                          <a14:useLocalDpi xmlns:a14="http://schemas.microsoft.com/office/drawing/2010/main" val="0"/>
+                        </a:ext>
+                      </a:extLst>
+                    </a:blip>
+                    <a:stretch>
+                      <a:fillRect/>
+                    </a:stretch>
+                  </pic:blipFill>
+                  <pic:spPr>
+                    <a:xfrm>
+                      <a:off x="0" y="0"/>
+                      <a:ext cx="5943600" cy="4483735"/>
+                    </a:xfrm>
+                    <a:prstGeom prst="rect">
+                      <a:avLst/>
+                    </a:prstGeom>
+                  </pic:spPr>
+                </pic:pic>
+              </a:graphicData>
+            </a:graphic>
+          </wp:inline>
+        </w:drawing>
+      </w:r>
+    </w:p>
+    <w:p>
+      <w:pPr>
+        <w:pStyle w:val="Caption"/>
+      </w:pPr>
+      <w:r>
+        <w:t xml:space="preserve">Bước </w:t>
+      </w:r>
+      <w:fldSimple w:instr=" SEQ Bước \* ARABIC ">
+        <w:r>
+          <w:rPr>
+            <w:noProof/>
+          </w:rPr>
+          <w:t>7</w:t>
+        </w:r>
+      </w:fldSimple>
+      <w:r>
+        <w:t>: Đặt tên cho Instance</w:t>
+      </w:r>
+    </w:p>
+    <w:p>
+      <w:pPr>
+        <w:keepNext/>
+      </w:pPr>
+      <w:r>
+        <w:rPr>
+          <w:noProof/>
+        </w:rPr>
+        <w:lastRenderedPageBreak/>
+        <w:drawing>
+          <wp:inline distT="0" distB="0" distL="0" distR="0">
+            <wp:extent cx="5943600" cy="4509770"/>
+            <wp:effectExtent l="0" t="0" r="0" b="5080"/>
+            <wp:docPr id="13" name="Picture 13"/>
+            <wp:cNvGraphicFramePr>
+              <a:graphicFrameLocks xmlns:a="http://schemas.openxmlformats.org/drawingml/2006/main" noChangeAspect="1"/>
+            </wp:cNvGraphicFramePr>
+            <a:graphic xmlns:a="http://schemas.openxmlformats.org/drawingml/2006/main">
+              <a:graphicData uri="http://schemas.openxmlformats.org/drawingml/2006/picture">
+                <pic:pic xmlns:pic="http://schemas.openxmlformats.org/drawingml/2006/picture">
+                  <pic:nvPicPr>
+                    <pic:cNvPr id="13" name="B10.PNG"/>
+                    <pic:cNvPicPr/>
+                  </pic:nvPicPr>
+                  <pic:blipFill>
+                    <a:blip r:embed="rId90">
+                      <a:extLst>
+                        <a:ext uri="{28A0092B-C50C-407E-A947-70E740481C1C}">
+                          <a14:useLocalDpi xmlns:a14="http://schemas.microsoft.com/office/drawing/2010/main" val="0"/>
+                        </a:ext>
+                      </a:extLst>
+                    </a:blip>
+                    <a:stretch>
+                      <a:fillRect/>
+                    </a:stretch>
+                  </pic:blipFill>
+                  <pic:spPr>
+                    <a:xfrm>
+                      <a:off x="0" y="0"/>
+                      <a:ext cx="5943600" cy="4509770"/>
+                    </a:xfrm>
+                    <a:prstGeom prst="rect">
+                      <a:avLst/>
+                    </a:prstGeom>
+                  </pic:spPr>
+                </pic:pic>
+              </a:graphicData>
+            </a:graphic>
+          </wp:inline>
+        </w:drawing>
+      </w:r>
+    </w:p>
+    <w:p>
+      <w:pPr>
+        <w:pStyle w:val="Caption"/>
+      </w:pPr>
+      <w:r>
+        <w:t xml:space="preserve">Bước </w:t>
+      </w:r>
+      <w:fldSimple w:instr=" SEQ Bước \* ARABIC ">
+        <w:r>
+          <w:rPr>
+            <w:noProof/>
+          </w:rPr>
+          <w:t>8</w:t>
+        </w:r>
+      </w:fldSimple>
+      <w:r>
+        <w:t>: Cấu hình các tài khoản</w:t>
+      </w:r>
+    </w:p>
+    <w:p>
+      <w:pPr>
+        <w:keepNext/>
+      </w:pPr>
+      <w:r>
+        <w:rPr>
+          <w:noProof/>
+        </w:rPr>
+        <w:lastRenderedPageBreak/>
+        <w:drawing>
+          <wp:inline distT="0" distB="0" distL="0" distR="0">
+            <wp:extent cx="5943600" cy="4472305"/>
+            <wp:effectExtent l="0" t="0" r="0" b="4445"/>
+            <wp:docPr id="14" name="Picture 14"/>
+            <wp:cNvGraphicFramePr>
+              <a:graphicFrameLocks xmlns:a="http://schemas.openxmlformats.org/drawingml/2006/main" noChangeAspect="1"/>
+            </wp:cNvGraphicFramePr>
+            <a:graphic xmlns:a="http://schemas.openxmlformats.org/drawingml/2006/main">
+              <a:graphicData uri="http://schemas.openxmlformats.org/drawingml/2006/picture">
+                <pic:pic xmlns:pic="http://schemas.openxmlformats.org/drawingml/2006/picture">
+                  <pic:nvPicPr>
+                    <pic:cNvPr id="14" name="B11.PNG"/>
+                    <pic:cNvPicPr/>
+                  </pic:nvPicPr>
+                  <pic:blipFill>
+                    <a:blip r:embed="rId91">
+                      <a:extLst>
+                        <a:ext uri="{28A0092B-C50C-407E-A947-70E740481C1C}">
+                          <a14:useLocalDpi xmlns:a14="http://schemas.microsoft.com/office/drawing/2010/main" val="0"/>
+                        </a:ext>
+                      </a:extLst>
+                    </a:blip>
+                    <a:stretch>
+                      <a:fillRect/>
+                    </a:stretch>
+                  </pic:blipFill>
+                  <pic:spPr>
+                    <a:xfrm>
+                      <a:off x="0" y="0"/>
+                      <a:ext cx="5943600" cy="4472305"/>
+                    </a:xfrm>
+                    <a:prstGeom prst="rect">
+                      <a:avLst/>
+                    </a:prstGeom>
+                  </pic:spPr>
+                </pic:pic>
+              </a:graphicData>
+            </a:graphic>
+          </wp:inline>
+        </w:drawing>
+      </w:r>
+    </w:p>
+    <w:p>
+      <w:pPr>
+        <w:pStyle w:val="Caption"/>
+      </w:pPr>
+      <w:r>
+        <w:t xml:space="preserve">Bước </w:t>
+      </w:r>
+      <w:fldSimple w:instr=" SEQ Bước \* ARABIC ">
+        <w:r>
+          <w:rPr>
+            <w:noProof/>
+          </w:rPr>
+          <w:t>9</w:t>
+        </w:r>
+      </w:fldSimple>
+      <w:r>
+        <w:t>: Chọn phương thức xác thực</w:t>
+      </w:r>
+    </w:p>
+    <w:p>
+      <w:pPr>
+        <w:keepNext/>
+      </w:pPr>
+      <w:r>
+        <w:rPr>
+          <w:noProof/>
+        </w:rPr>
+        <w:lastRenderedPageBreak/>
+        <w:drawing>
+          <wp:inline distT="0" distB="0" distL="0" distR="0">
+            <wp:extent cx="5943600" cy="4487545"/>
+            <wp:effectExtent l="0" t="0" r="0" b="8255"/>
+            <wp:docPr id="15" name="Picture 15"/>
+            <wp:cNvGraphicFramePr>
+              <a:graphicFrameLocks xmlns:a="http://schemas.openxmlformats.org/drawingml/2006/main" noChangeAspect="1"/>
+            </wp:cNvGraphicFramePr>
+            <a:graphic xmlns:a="http://schemas.openxmlformats.org/drawingml/2006/main">
+              <a:graphicData uri="http://schemas.openxmlformats.org/drawingml/2006/picture">
+                <pic:pic xmlns:pic="http://schemas.openxmlformats.org/drawingml/2006/picture">
+                  <pic:nvPicPr>
+                    <pic:cNvPr id="15" name="B12.PNG"/>
+                    <pic:cNvPicPr/>
+                  </pic:nvPicPr>
+                  <pic:blipFill>
+                    <a:blip r:embed="rId92">
+                      <a:extLst>
+                        <a:ext uri="{28A0092B-C50C-407E-A947-70E740481C1C}">
+                          <a14:useLocalDpi xmlns:a14="http://schemas.microsoft.com/office/drawing/2010/main" val="0"/>
+                        </a:ext>
+                      </a:extLst>
+                    </a:blip>
+                    <a:stretch>
+                      <a:fillRect/>
+                    </a:stretch>
+                  </pic:blipFill>
+                  <pic:spPr>
+                    <a:xfrm>
+                      <a:off x="0" y="0"/>
+                      <a:ext cx="5943600" cy="4487545"/>
+                    </a:xfrm>
+                    <a:prstGeom prst="rect">
+                      <a:avLst/>
+                    </a:prstGeom>
+                  </pic:spPr>
+                </pic:pic>
+              </a:graphicData>
+            </a:graphic>
+          </wp:inline>
+        </w:drawing>
+      </w:r>
+    </w:p>
+    <w:p>
+      <w:pPr>
+        <w:pStyle w:val="Caption"/>
+      </w:pPr>
+      <w:r>
+        <w:t xml:space="preserve">Bước </w:t>
+      </w:r>
+      <w:fldSimple w:instr=" SEQ Bước \* ARABIC ">
+        <w:r>
+          <w:rPr>
+            <w:noProof/>
+          </w:rPr>
+          <w:t>10</w:t>
+        </w:r>
+      </w:fldSimple>
+      <w:r>
+        <w:t>: Xem lại đầy đủ thông tin trước khi cài đặt</w:t>
+      </w:r>
+    </w:p>
+    <w:p>
+      <w:pPr>
+        <w:keepNext/>
+      </w:pPr>
+      <w:r>
+        <w:rPr>
+          <w:noProof/>
+        </w:rPr>
+        <w:lastRenderedPageBreak/>
+        <w:drawing>
+          <wp:inline distT="0" distB="0" distL="0" distR="0">
+            <wp:extent cx="5943600" cy="4509770"/>
+            <wp:effectExtent l="0" t="0" r="0" b="5080"/>
+            <wp:docPr id="16" name="Picture 16"/>
+            <wp:cNvGraphicFramePr>
+              <a:graphicFrameLocks xmlns:a="http://schemas.openxmlformats.org/drawingml/2006/main" noChangeAspect="1"/>
+            </wp:cNvGraphicFramePr>
+            <a:graphic xmlns:a="http://schemas.openxmlformats.org/drawingml/2006/main">
+              <a:graphicData uri="http://schemas.openxmlformats.org/drawingml/2006/picture">
+                <pic:pic xmlns:pic="http://schemas.openxmlformats.org/drawingml/2006/picture">
+                  <pic:nvPicPr>
+                    <pic:cNvPr id="16" name="B13.PNG"/>
+                    <pic:cNvPicPr/>
+                  </pic:nvPicPr>
+                  <pic:blipFill>
+                    <a:blip r:embed="rId93">
+                      <a:extLst>
+                        <a:ext uri="{28A0092B-C50C-407E-A947-70E740481C1C}">
+                          <a14:useLocalDpi xmlns:a14="http://schemas.microsoft.com/office/drawing/2010/main" val="0"/>
+                        </a:ext>
+                      </a:extLst>
+                    </a:blip>
+                    <a:stretch>
+                      <a:fillRect/>
+                    </a:stretch>
+                  </pic:blipFill>
+                  <pic:spPr>
+                    <a:xfrm>
+                      <a:off x="0" y="0"/>
+                      <a:ext cx="5943600" cy="4509770"/>
+                    </a:xfrm>
+                    <a:prstGeom prst="rect">
+                      <a:avLst/>
+                    </a:prstGeom>
+                  </pic:spPr>
+                </pic:pic>
+              </a:graphicData>
+            </a:graphic>
+          </wp:inline>
+        </w:drawing>
+      </w:r>
+    </w:p>
+    <w:p>
+      <w:pPr>
+        <w:pStyle w:val="Caption"/>
+      </w:pPr>
+      <w:r>
+        <w:t xml:space="preserve">Bước </w:t>
+      </w:r>
+      <w:fldSimple w:instr=" SEQ Bước \* ARABIC ">
+        <w:r>
+          <w:rPr>
+            <w:noProof/>
+          </w:rPr>
+          <w:t>11</w:t>
+        </w:r>
+      </w:fldSimple>
+      <w:r>
+        <w:t>: Bắt đầu quá trình cài đặt</w:t>
+      </w:r>
+    </w:p>
+    <w:p>
+      <w:pPr>
+        <w:keepNext/>
+      </w:pPr>
+      <w:r>
+        <w:rPr>
+          <w:noProof/>
+        </w:rPr>
+        <w:lastRenderedPageBreak/>
+        <w:drawing>
+          <wp:inline distT="0" distB="0" distL="0" distR="0" wp14:anchorId="42277B87" wp14:editId="7FBACEF8">
+            <wp:extent cx="5943600" cy="4507230"/>
+            <wp:effectExtent l="0" t="0" r="0" b="7620"/>
+            <wp:docPr id="17" name="Picture 17"/>
+            <wp:cNvGraphicFramePr>
+              <a:graphicFrameLocks xmlns:a="http://schemas.openxmlformats.org/drawingml/2006/main" noChangeAspect="1"/>
+            </wp:cNvGraphicFramePr>
+            <a:graphic xmlns:a="http://schemas.openxmlformats.org/drawingml/2006/main">
+              <a:graphicData uri="http://schemas.openxmlformats.org/drawingml/2006/picture">
+                <pic:pic xmlns:pic="http://schemas.openxmlformats.org/drawingml/2006/picture">
+                  <pic:nvPicPr>
+                    <pic:cNvPr id="17" name="B14.PNG"/>
+                    <pic:cNvPicPr/>
+                  </pic:nvPicPr>
+                  <pic:blipFill>
+                    <a:blip r:embed="rId94">
+                      <a:extLst>
+                        <a:ext uri="{28A0092B-C50C-407E-A947-70E740481C1C}">
+                          <a14:useLocalDpi xmlns:a14="http://schemas.microsoft.com/office/drawing/2010/main" val="0"/>
+                        </a:ext>
+                      </a:extLst>
+                    </a:blip>
+                    <a:stretch>
+                      <a:fillRect/>
+                    </a:stretch>
+                  </pic:blipFill>
+                  <pic:spPr>
+                    <a:xfrm>
+                      <a:off x="0" y="0"/>
+                      <a:ext cx="5943600" cy="4507230"/>
+                    </a:xfrm>
+                    <a:prstGeom prst="rect">
+                      <a:avLst/>
+                    </a:prstGeom>
+                  </pic:spPr>
+                </pic:pic>
+              </a:graphicData>
+            </a:graphic>
+          </wp:inline>
+        </w:drawing>
+      </w:r>
+    </w:p>
+    <w:p>
+      <w:pPr>
+        <w:pStyle w:val="Caption"/>
+      </w:pPr>
+      <w:r>
+        <w:t xml:space="preserve">Bước </w:t>
+      </w:r>
+      <w:fldSimple w:instr=" SEQ Bước \* ARABIC ">
+        <w:r>
+          <w:rPr>
+            <w:noProof/>
+          </w:rPr>
+          <w:t>12</w:t>
+        </w:r>
+      </w:fldSimple>
+      <w:r>
+        <w:t>: Quá trình cài đặt hoàn tất</w:t>
+      </w:r>
       <w:bookmarkStart w:id="0" w:name="_GoBack"/>
       <w:bookmarkEnd w:id="0"/>
     </w:p>
-    <w:p/>
     <w:sectPr>
-      <w:footerReference w:type="default" r:id="rId82"/>
+      <w:footerReference w:type="default" r:id="rId95"/>
       <w:pgSz w:w="12240" w:h="15840"/>
       <w:pgMar w:top="1440" w:right="1440" w:bottom="1440" w:left="1440" w:header="720" w:footer="720" w:gutter="0"/>
       <w:cols w:space="720"/>
@@ -8282,7 +9185,7 @@
           <w:rPr>
             <w:noProof/>
           </w:rPr>
-          <w:t>24</w:t>
+          <w:t>36</w:t>
         </w:r>
         <w:r>
           <w:rPr>
@@ -11101,6 +12004,25 @@
       <w:szCs w:val="26"/>
     </w:rPr>
   </w:style>
+  <w:style w:type="paragraph" w:styleId="Caption">
+    <w:name w:val="caption"/>
+    <w:basedOn w:val="Normal"/>
+    <w:next w:val="Normal"/>
+    <w:uiPriority w:val="35"/>
+    <w:unhideWhenUsed/>
+    <w:qFormat/>
+    <w:rsid w:val="008040F1"/>
+    <w:pPr>
+      <w:spacing w:after="200" w:line="240" w:lineRule="auto"/>
+    </w:pPr>
+    <w:rPr>
+      <w:i/>
+      <w:iCs/>
+      <w:color w:val="44546A" w:themeColor="text2"/>
+      <w:sz w:val="18"/>
+      <w:szCs w:val="18"/>
+    </w:rPr>
+  </w:style>
 </w:styles>
 </file>
 
@@ -11370,7 +12292,7 @@
 </file>
 
 <file path=customXml/itemProps1.xml><?xml version="1.0" encoding="utf-8"?>
-<ds:datastoreItem xmlns:ds="http://schemas.openxmlformats.org/officeDocument/2006/customXml" ds:itemID="{B9EF8CDB-2510-46E0-B035-D21AD1FEDFE0}">
+<ds:datastoreItem xmlns:ds="http://schemas.openxmlformats.org/officeDocument/2006/customXml" ds:itemID="{68098694-E2E6-428E-B9C2-76CEDBA652B6}">
   <ds:schemaRefs>
     <ds:schemaRef ds:uri="http://schemas.openxmlformats.org/officeDocument/2006/bibliography"/>
   </ds:schemaRefs>
